--- a/Proposal.docx
+++ b/Proposal.docx
@@ -40,14 +40,7 @@
           <w:sz w:val="28"/>
           <w:szCs w:val="28"/>
         </w:rPr>
-        <w:t>Pip-Boy 3000</w:t>
-      </w:r>
-      <w:r>
-        <w:rPr>
-          <w:sz w:val="28"/>
-          <w:szCs w:val="28"/>
-        </w:rPr>
-        <w:t>:</w:t>
+        <w:t>Pip-Boy 3000:</w:t>
       </w:r>
     </w:p>
     <w:p>
@@ -109,16 +102,34 @@
       <w:pPr>
         <w:pStyle w:val="NoSpacing"/>
         <w:rPr>
-          <w:sz w:val="28"/>
-          <w:szCs w:val="28"/>
-        </w:rPr>
-      </w:pPr>
-      <w:r>
-        <w:rPr>
-          <w:sz w:val="28"/>
-          <w:szCs w:val="28"/>
-        </w:rPr>
-        <w:t>The Pip-boy 3000</w:t>
+          <w:b/>
+          <w:sz w:val="28"/>
+          <w:szCs w:val="28"/>
+          <w:u w:val="single"/>
+        </w:rPr>
+      </w:pPr>
+      <w:r>
+        <w:rPr>
+          <w:sz w:val="28"/>
+          <w:szCs w:val="28"/>
+        </w:rPr>
+        <w:t xml:space="preserve">The pip-boy 3000 is an advanced piece of technology first seen in the game called </w:t>
+      </w:r>
+    </w:p>
+    <w:p>
+      <w:pPr>
+        <w:pStyle w:val="NoSpacing"/>
+        <w:rPr>
+          <w:sz w:val="28"/>
+          <w:szCs w:val="28"/>
+        </w:rPr>
+      </w:pPr>
+      <w:r>
+        <w:rPr>
+          <w:sz w:val="28"/>
+          <w:szCs w:val="28"/>
+        </w:rPr>
+        <w:t>Fallout created by black isle studios. The pip-boy is primarily an assistance tool to help the user process data of the environment near the user of the pip-boy, the pip-boy collects data such as location gathering such as seen in Google’s application of Google maps, detecting radiation, determining if water is drinkable and is able to tell statistics of the user such as mental health status of the user. However not all functions of the pip-boy are practical because the pip-boy originates from a game that covers game mechanics, and game play. This proposal outlines the pip-boy design and its practical features in everyday life.</w:t>
       </w:r>
     </w:p>
     <w:p>
@@ -153,45 +164,28 @@
           <w:u w:val="single"/>
         </w:rPr>
       </w:pPr>
-    </w:p>
-    <w:p>
-      <w:pPr>
-        <w:pStyle w:val="NoSpacing"/>
+      <w:r>
         <w:rPr>
           <w:b/>
           <w:sz w:val="32"/>
           <w:szCs w:val="32"/>
           <w:u w:val="single"/>
         </w:rPr>
-      </w:pPr>
-      <w:r>
-        <w:rPr>
-          <w:b/>
-          <w:sz w:val="32"/>
-          <w:szCs w:val="32"/>
-          <w:u w:val="single"/>
-        </w:rPr>
         <w:t>Background</w:t>
       </w:r>
     </w:p>
     <w:p>
       <w:pPr>
         <w:pStyle w:val="NoSpacing"/>
-        <w:rPr>
-          <w:b/>
-          <w:sz w:val="32"/>
-          <w:szCs w:val="32"/>
-          <w:u w:val="single"/>
-        </w:rPr>
       </w:pPr>
       <w:r>
         <w:rPr>
           <w:noProof/>
         </w:rPr>
         <w:drawing>
-          <wp:inline distT="0" distB="0" distL="0" distR="0">
-            <wp:extent cx="2486025" cy="2038350"/>
-            <wp:effectExtent l="0" t="0" r="9525" b="0"/>
+          <wp:inline distT="0" distB="0" distL="0" distR="0" wp14:anchorId="1FE57430" wp14:editId="40A72B4E">
+            <wp:extent cx="1552575" cy="1285875"/>
+            <wp:effectExtent l="0" t="0" r="9525" b="9525"/>
             <wp:docPr id="1" name="Picture 1" descr="PB3k Mk4 Phone dimensions 1"/>
             <wp:cNvGraphicFramePr>
               <a:graphicFrameLocks xmlns:a="http://schemas.openxmlformats.org/drawingml/2006/main" noChangeAspect="1"/>
@@ -221,7 +215,7 @@
                   <pic:spPr bwMode="auto">
                     <a:xfrm>
                       <a:off x="0" y="0"/>
-                      <a:ext cx="2486025" cy="2038350"/>
+                      <a:ext cx="1552575" cy="1285875"/>
                     </a:xfrm>
                     <a:prstGeom prst="rect">
                       <a:avLst/>
@@ -237,6 +231,118 @@
           </wp:inline>
         </w:drawing>
       </w:r>
+      <w:r>
+        <w:t xml:space="preserve"> </w:t>
+      </w:r>
+      <w:r>
+        <w:rPr>
+          <w:noProof/>
+        </w:rPr>
+        <w:drawing>
+          <wp:inline distT="0" distB="0" distL="0" distR="0" wp14:anchorId="68352F51" wp14:editId="5B652A6A">
+            <wp:extent cx="1685925" cy="1285875"/>
+            <wp:effectExtent l="0" t="0" r="9525" b="9525"/>
+            <wp:docPr id="2" name="Picture 2" descr="PB3k Mk4 Phone dimensions 2"/>
+            <wp:cNvGraphicFramePr>
+              <a:graphicFrameLocks xmlns:a="http://schemas.openxmlformats.org/drawingml/2006/main" noChangeAspect="1"/>
+            </wp:cNvGraphicFramePr>
+            <a:graphic xmlns:a="http://schemas.openxmlformats.org/drawingml/2006/main">
+              <a:graphicData uri="http://schemas.openxmlformats.org/drawingml/2006/picture">
+                <pic:pic xmlns:pic="http://schemas.openxmlformats.org/drawingml/2006/picture">
+                  <pic:nvPicPr>
+                    <pic:cNvPr id="0" name="Picture 1" descr="PB3k Mk4 Phone dimensions 2"/>
+                    <pic:cNvPicPr>
+                      <a:picLocks noChangeAspect="1" noChangeArrowheads="1"/>
+                    </pic:cNvPicPr>
+                  </pic:nvPicPr>
+                  <pic:blipFill>
+                    <a:blip r:embed="rId6" cstate="print">
+                      <a:extLst>
+                        <a:ext uri="{28A0092B-C50C-407E-A947-70E740481C1C}">
+                          <a14:useLocalDpi xmlns:a14="http://schemas.microsoft.com/office/drawing/2010/main" val="0"/>
+                        </a:ext>
+                      </a:extLst>
+                    </a:blip>
+                    <a:srcRect/>
+                    <a:stretch>
+                      <a:fillRect/>
+                    </a:stretch>
+                  </pic:blipFill>
+                  <pic:spPr bwMode="auto">
+                    <a:xfrm>
+                      <a:off x="0" y="0"/>
+                      <a:ext cx="1685925" cy="1285875"/>
+                    </a:xfrm>
+                    <a:prstGeom prst="rect">
+                      <a:avLst/>
+                    </a:prstGeom>
+                    <a:noFill/>
+                    <a:ln>
+                      <a:noFill/>
+                    </a:ln>
+                  </pic:spPr>
+                </pic:pic>
+              </a:graphicData>
+            </a:graphic>
+          </wp:inline>
+        </w:drawing>
+      </w:r>
+      <w:r>
+        <w:t xml:space="preserve"> </w:t>
+      </w:r>
+      <w:r>
+        <w:rPr>
+          <w:noProof/>
+        </w:rPr>
+        <w:drawing>
+          <wp:inline distT="0" distB="0" distL="0" distR="0" wp14:anchorId="5319053D" wp14:editId="01EAE21C">
+            <wp:extent cx="1533525" cy="1162050"/>
+            <wp:effectExtent l="0" t="0" r="9525" b="0"/>
+            <wp:docPr id="3" name="Picture 3" descr="PB3k Mk4 Phone dimensions 3"/>
+            <wp:cNvGraphicFramePr>
+              <a:graphicFrameLocks xmlns:a="http://schemas.openxmlformats.org/drawingml/2006/main" noChangeAspect="1"/>
+            </wp:cNvGraphicFramePr>
+            <a:graphic xmlns:a="http://schemas.openxmlformats.org/drawingml/2006/main">
+              <a:graphicData uri="http://schemas.openxmlformats.org/drawingml/2006/picture">
+                <pic:pic xmlns:pic="http://schemas.openxmlformats.org/drawingml/2006/picture">
+                  <pic:nvPicPr>
+                    <pic:cNvPr id="0" name="Picture 3" descr="PB3k Mk4 Phone dimensions 3"/>
+                    <pic:cNvPicPr>
+                      <a:picLocks noChangeAspect="1" noChangeArrowheads="1"/>
+                    </pic:cNvPicPr>
+                  </pic:nvPicPr>
+                  <pic:blipFill>
+                    <a:blip r:embed="rId7" cstate="print">
+                      <a:extLst>
+                        <a:ext uri="{28A0092B-C50C-407E-A947-70E740481C1C}">
+                          <a14:useLocalDpi xmlns:a14="http://schemas.microsoft.com/office/drawing/2010/main" val="0"/>
+                        </a:ext>
+                      </a:extLst>
+                    </a:blip>
+                    <a:srcRect/>
+                    <a:stretch>
+                      <a:fillRect/>
+                    </a:stretch>
+                  </pic:blipFill>
+                  <pic:spPr bwMode="auto">
+                    <a:xfrm>
+                      <a:off x="0" y="0"/>
+                      <a:ext cx="1533525" cy="1162050"/>
+                    </a:xfrm>
+                    <a:prstGeom prst="rect">
+                      <a:avLst/>
+                    </a:prstGeom>
+                    <a:noFill/>
+                    <a:ln>
+                      <a:noFill/>
+                    </a:ln>
+                  </pic:spPr>
+                </pic:pic>
+              </a:graphicData>
+            </a:graphic>
+          </wp:inline>
+        </w:drawing>
+      </w:r>
     </w:p>
     <w:p>
       <w:pPr>
@@ -248,6 +354,59 @@
           <w:u w:val="single"/>
         </w:rPr>
       </w:pPr>
+      <w:r>
+        <w:rPr>
+          <w:noProof/>
+        </w:rPr>
+        <w:drawing>
+          <wp:inline distT="0" distB="0" distL="0" distR="0" wp14:anchorId="59604865" wp14:editId="5DC63769">
+            <wp:extent cx="1552575" cy="962025"/>
+            <wp:effectExtent l="0" t="0" r="0" b="0"/>
+            <wp:docPr id="5" name="Picture 5" descr="WIP 2"/>
+            <wp:cNvGraphicFramePr>
+              <a:graphicFrameLocks xmlns:a="http://schemas.openxmlformats.org/drawingml/2006/main" noChangeAspect="1"/>
+            </wp:cNvGraphicFramePr>
+            <a:graphic xmlns:a="http://schemas.openxmlformats.org/drawingml/2006/main">
+              <a:graphicData uri="http://schemas.openxmlformats.org/drawingml/2006/picture">
+                <pic:pic xmlns:pic="http://schemas.openxmlformats.org/drawingml/2006/picture">
+                  <pic:nvPicPr>
+                    <pic:cNvPr id="0" name="Picture 10" descr="WIP 2"/>
+                    <pic:cNvPicPr>
+                      <a:picLocks noChangeAspect="1" noChangeArrowheads="1"/>
+                    </pic:cNvPicPr>
+                  </pic:nvPicPr>
+                  <pic:blipFill>
+                    <a:blip r:embed="rId8" cstate="print">
+                      <a:extLst>
+                        <a:ext uri="{28A0092B-C50C-407E-A947-70E740481C1C}">
+                          <a14:useLocalDpi xmlns:a14="http://schemas.microsoft.com/office/drawing/2010/main" val="0"/>
+                        </a:ext>
+                      </a:extLst>
+                    </a:blip>
+                    <a:srcRect/>
+                    <a:stretch>
+                      <a:fillRect/>
+                    </a:stretch>
+                  </pic:blipFill>
+                  <pic:spPr bwMode="auto">
+                    <a:xfrm>
+                      <a:off x="0" y="0"/>
+                      <a:ext cx="1562804" cy="968363"/>
+                    </a:xfrm>
+                    <a:prstGeom prst="rect">
+                      <a:avLst/>
+                    </a:prstGeom>
+                    <a:noFill/>
+                    <a:ln>
+                      <a:noFill/>
+                    </a:ln>
+                  </pic:spPr>
+                </pic:pic>
+              </a:graphicData>
+            </a:graphic>
+          </wp:inline>
+        </w:drawing>
+      </w:r>
     </w:p>
     <w:p>
       <w:pPr>
@@ -259,219 +418,31 @@
           <w:u w:val="single"/>
         </w:rPr>
       </w:pPr>
-      <w:r>
+    </w:p>
+    <w:p>
+      <w:pPr>
+        <w:pStyle w:val="NoSpacing"/>
         <w:rPr>
           <w:b/>
           <w:sz w:val="32"/>
           <w:szCs w:val="32"/>
           <w:u w:val="single"/>
         </w:rPr>
-        <w:t>Research Goals</w:t>
-      </w:r>
-    </w:p>
-    <w:p>
-      <w:pPr>
-        <w:pStyle w:val="NoSpacing"/>
+      </w:pPr>
+      <w:r>
         <w:rPr>
           <w:b/>
           <w:sz w:val="32"/>
           <w:szCs w:val="32"/>
           <w:u w:val="single"/>
         </w:rPr>
-      </w:pPr>
-    </w:p>
-    <w:p>
-      <w:pPr>
-        <w:pStyle w:val="NoSpacing"/>
-        <w:rPr>
-          <w:sz w:val="28"/>
-          <w:szCs w:val="28"/>
-        </w:rPr>
-      </w:pPr>
-      <w:r>
-        <w:rPr>
-          <w:sz w:val="28"/>
-          <w:szCs w:val="28"/>
-        </w:rPr>
-        <w:t>Milestone 1</w:t>
-      </w:r>
-      <w:r>
-        <w:rPr>
-          <w:sz w:val="28"/>
-          <w:szCs w:val="28"/>
-        </w:rPr>
-        <w:tab/>
-        <w:t>- Research</w:t>
-      </w:r>
-      <w:r>
-        <w:rPr>
-          <w:sz w:val="28"/>
-          <w:szCs w:val="28"/>
-        </w:rPr>
-        <w:t>.</w:t>
-      </w:r>
-    </w:p>
-    <w:p>
-      <w:pPr>
-        <w:pStyle w:val="NoSpacing"/>
-        <w:rPr>
-          <w:sz w:val="28"/>
-          <w:szCs w:val="28"/>
-        </w:rPr>
-      </w:pPr>
-      <w:r>
-        <w:rPr>
-          <w:sz w:val="28"/>
-          <w:szCs w:val="28"/>
-        </w:rPr>
-        <w:t>Milestone 2 -</w:t>
-      </w:r>
-      <w:r>
-        <w:rPr>
-          <w:sz w:val="28"/>
-          <w:szCs w:val="28"/>
-        </w:rPr>
-        <w:t xml:space="preserve"> </w:t>
-      </w:r>
-      <w:r>
-        <w:rPr>
-          <w:sz w:val="28"/>
-          <w:szCs w:val="28"/>
-        </w:rPr>
-        <w:t>Get Pip-boy Printed.</w:t>
-      </w:r>
-    </w:p>
-    <w:p>
-      <w:pPr>
-        <w:pStyle w:val="NoSpacing"/>
-        <w:rPr>
-          <w:sz w:val="28"/>
-          <w:szCs w:val="28"/>
-        </w:rPr>
-      </w:pPr>
-      <w:r>
-        <w:rPr>
-          <w:sz w:val="28"/>
-          <w:szCs w:val="28"/>
-        </w:rPr>
-        <w:t xml:space="preserve">Milestone 3 </w:t>
-      </w:r>
-      <w:r>
-        <w:rPr>
-          <w:sz w:val="28"/>
-          <w:szCs w:val="28"/>
-        </w:rPr>
-        <w:t>- Get Pip-boy up and running with base operating system.</w:t>
-      </w:r>
-    </w:p>
-    <w:p>
-      <w:pPr>
-        <w:pStyle w:val="NoSpacing"/>
-        <w:rPr>
-          <w:sz w:val="28"/>
-          <w:szCs w:val="28"/>
-        </w:rPr>
-      </w:pPr>
-      <w:r>
-        <w:rPr>
-          <w:sz w:val="28"/>
-          <w:szCs w:val="28"/>
-        </w:rPr>
-        <w:t xml:space="preserve">Milestone 4 </w:t>
-      </w:r>
-      <w:r>
-        <w:rPr>
-          <w:sz w:val="28"/>
-          <w:szCs w:val="28"/>
-        </w:rPr>
-        <w:t>- Get Pip-boy with working map.</w:t>
-      </w:r>
-    </w:p>
-    <w:p>
-      <w:pPr>
-        <w:pStyle w:val="NoSpacing"/>
-        <w:rPr>
-          <w:sz w:val="28"/>
-          <w:szCs w:val="28"/>
-        </w:rPr>
-      </w:pPr>
-      <w:r>
-        <w:rPr>
-          <w:sz w:val="28"/>
-          <w:szCs w:val="28"/>
-        </w:rPr>
-        <w:t xml:space="preserve">Milestone 5 </w:t>
-      </w:r>
-      <w:r>
-        <w:rPr>
-          <w:sz w:val="28"/>
-          <w:szCs w:val="28"/>
-        </w:rPr>
-        <w:t>-</w:t>
-      </w:r>
-      <w:r>
-        <w:rPr>
-          <w:sz w:val="28"/>
-          <w:szCs w:val="28"/>
-        </w:rPr>
-        <w:t xml:space="preserve"> Working </w:t>
-      </w:r>
-      <w:proofErr w:type="gramStart"/>
-      <w:r>
-        <w:rPr>
-          <w:sz w:val="28"/>
-          <w:szCs w:val="28"/>
-        </w:rPr>
-        <w:t>Geiger(</w:t>
-      </w:r>
-      <w:proofErr w:type="gramEnd"/>
-      <w:r>
-        <w:rPr>
-          <w:sz w:val="28"/>
-          <w:szCs w:val="28"/>
-        </w:rPr>
-        <w:t>Air Quality)</w:t>
-      </w:r>
-    </w:p>
-    <w:p>
-      <w:pPr>
-        <w:pStyle w:val="NoSpacing"/>
-        <w:rPr>
-          <w:sz w:val="28"/>
-          <w:szCs w:val="28"/>
-        </w:rPr>
-      </w:pPr>
-      <w:r>
-        <w:rPr>
-          <w:sz w:val="28"/>
-          <w:szCs w:val="28"/>
-        </w:rPr>
-        <w:t xml:space="preserve">Milestone 6 </w:t>
-      </w:r>
-      <w:r>
-        <w:rPr>
-          <w:sz w:val="28"/>
-          <w:szCs w:val="28"/>
-        </w:rPr>
-        <w:t>– Status Effect through heart rate monitor.</w:t>
-      </w:r>
-      <w:bookmarkStart w:id="0" w:name="_GoBack"/>
-      <w:bookmarkEnd w:id="0"/>
-    </w:p>
-    <w:p>
-      <w:pPr>
-        <w:pStyle w:val="NoSpacing"/>
-        <w:rPr>
-          <w:sz w:val="24"/>
-          <w:szCs w:val="24"/>
-        </w:rPr>
-      </w:pPr>
-    </w:p>
-    <w:p>
-      <w:pPr>
-        <w:pStyle w:val="NoSpacing"/>
-        <w:rPr>
-          <w:b/>
+        <w:t>Research Goals</w:t>
+      </w:r>
+    </w:p>
+    <w:p>
+      <w:pPr>
+        <w:pStyle w:val="NoSpacing"/>
+        <w:rPr>
           <w:sz w:val="32"/>
           <w:szCs w:val="32"/>
           <w:u w:val="single"/>
@@ -483,6 +454,462 @@
         <w:pStyle w:val="NoSpacing"/>
         <w:rPr>
           <w:b/>
+          <w:sz w:val="28"/>
+          <w:szCs w:val="28"/>
+        </w:rPr>
+      </w:pPr>
+      <w:r>
+        <w:rPr>
+          <w:b/>
+          <w:sz w:val="28"/>
+          <w:szCs w:val="28"/>
+        </w:rPr>
+        <w:t>Milestone 1</w:t>
+      </w:r>
+      <w:r>
+        <w:rPr>
+          <w:b/>
+          <w:sz w:val="28"/>
+          <w:szCs w:val="28"/>
+        </w:rPr>
+        <w:tab/>
+        <w:t>- Research</w:t>
+      </w:r>
+      <w:r>
+        <w:rPr>
+          <w:b/>
+          <w:sz w:val="28"/>
+          <w:szCs w:val="28"/>
+        </w:rPr>
+        <w:t>.</w:t>
+      </w:r>
+    </w:p>
+    <w:p>
+      <w:pPr>
+        <w:pStyle w:val="NoSpacing"/>
+        <w:rPr>
+          <w:sz w:val="28"/>
+          <w:szCs w:val="28"/>
+        </w:rPr>
+      </w:pPr>
+      <w:r>
+        <w:rPr>
+          <w:sz w:val="28"/>
+          <w:szCs w:val="28"/>
+        </w:rPr>
+        <w:t>The 1</w:t>
+      </w:r>
+      <w:r>
+        <w:rPr>
+          <w:sz w:val="28"/>
+          <w:szCs w:val="28"/>
+          <w:vertAlign w:val="superscript"/>
+        </w:rPr>
+        <w:t>st</w:t>
+      </w:r>
+      <w:r>
+        <w:rPr>
+          <w:sz w:val="28"/>
+          <w:szCs w:val="28"/>
+        </w:rPr>
+        <w:t xml:space="preserve"> part is of research is to get the proper 3D printer plans for the Pip-boy 3000 frame </w:t>
+      </w:r>
+      <w:r>
+        <w:rPr>
+          <w:sz w:val="28"/>
+          <w:szCs w:val="28"/>
+        </w:rPr>
+        <w:t xml:space="preserve">to ensure enough room for the Arduino Uno platform, peripherals and a high resolution screen by </w:t>
+      </w:r>
+      <w:r>
+        <w:rPr>
+          <w:sz w:val="28"/>
+          <w:szCs w:val="28"/>
+        </w:rPr>
+        <w:t>reviewing similar projects.</w:t>
+      </w:r>
+    </w:p>
+    <w:p>
+      <w:pPr>
+        <w:pStyle w:val="NoSpacing"/>
+        <w:rPr>
+          <w:sz w:val="28"/>
+          <w:szCs w:val="28"/>
+        </w:rPr>
+      </w:pPr>
+    </w:p>
+    <w:p>
+      <w:pPr>
+        <w:pStyle w:val="NoSpacing"/>
+        <w:rPr>
+          <w:b/>
+          <w:sz w:val="28"/>
+          <w:szCs w:val="28"/>
+        </w:rPr>
+      </w:pPr>
+      <w:r>
+        <w:rPr>
+          <w:b/>
+          <w:sz w:val="28"/>
+          <w:szCs w:val="28"/>
+        </w:rPr>
+        <w:t>Milestone 2 -</w:t>
+      </w:r>
+      <w:r>
+        <w:rPr>
+          <w:b/>
+          <w:sz w:val="28"/>
+          <w:szCs w:val="28"/>
+        </w:rPr>
+        <w:t xml:space="preserve"> </w:t>
+      </w:r>
+      <w:r>
+        <w:rPr>
+          <w:b/>
+          <w:sz w:val="28"/>
+          <w:szCs w:val="28"/>
+        </w:rPr>
+        <w:t>Get Pip-boy Printed</w:t>
+      </w:r>
+      <w:r>
+        <w:rPr>
+          <w:b/>
+          <w:sz w:val="28"/>
+          <w:szCs w:val="28"/>
+        </w:rPr>
+        <w:t xml:space="preserve"> and hardware ready</w:t>
+      </w:r>
+      <w:r>
+        <w:rPr>
+          <w:b/>
+          <w:sz w:val="28"/>
+          <w:szCs w:val="28"/>
+        </w:rPr>
+        <w:t>.</w:t>
+      </w:r>
+    </w:p>
+    <w:p>
+      <w:pPr>
+        <w:pStyle w:val="NoSpacing"/>
+        <w:rPr>
+          <w:sz w:val="28"/>
+          <w:szCs w:val="28"/>
+        </w:rPr>
+      </w:pPr>
+      <w:r>
+        <w:rPr>
+          <w:sz w:val="28"/>
+          <w:szCs w:val="28"/>
+        </w:rPr>
+        <w:t>After the research the 2nd</w:t>
+      </w:r>
+      <w:r>
+        <w:rPr>
+          <w:sz w:val="28"/>
+          <w:szCs w:val="28"/>
+        </w:rPr>
+        <w:t xml:space="preserve"> part is to find the most cost effective way to manufacture/print the design for the Pip-boy 3000</w:t>
+      </w:r>
+      <w:r>
+        <w:rPr>
+          <w:sz w:val="28"/>
+          <w:szCs w:val="28"/>
+        </w:rPr>
+        <w:t xml:space="preserve"> frame and find or purchase any necessary parts to ensure the completion of the hardware for the Pip-boy 3000.</w:t>
+      </w:r>
+    </w:p>
+    <w:p>
+      <w:pPr>
+        <w:pStyle w:val="NoSpacing"/>
+        <w:rPr>
+          <w:sz w:val="28"/>
+          <w:szCs w:val="28"/>
+        </w:rPr>
+      </w:pPr>
+    </w:p>
+    <w:p>
+      <w:pPr>
+        <w:pStyle w:val="NoSpacing"/>
+        <w:rPr>
+          <w:b/>
+          <w:sz w:val="28"/>
+          <w:szCs w:val="28"/>
+        </w:rPr>
+      </w:pPr>
+      <w:r>
+        <w:rPr>
+          <w:b/>
+          <w:sz w:val="28"/>
+          <w:szCs w:val="28"/>
+        </w:rPr>
+        <w:t xml:space="preserve">Milestone 3 </w:t>
+      </w:r>
+      <w:r>
+        <w:rPr>
+          <w:b/>
+          <w:sz w:val="28"/>
+          <w:szCs w:val="28"/>
+        </w:rPr>
+        <w:t>- Get Pip-boy up and running with base operating system.</w:t>
+      </w:r>
+    </w:p>
+    <w:p>
+      <w:pPr>
+        <w:pStyle w:val="NoSpacing"/>
+        <w:rPr>
+          <w:sz w:val="28"/>
+          <w:szCs w:val="28"/>
+        </w:rPr>
+      </w:pPr>
+      <w:r>
+        <w:rPr>
+          <w:sz w:val="28"/>
+          <w:szCs w:val="28"/>
+        </w:rPr>
+        <w:t>With the completion of the hardware assembly combined with the frame of the Pip-boy 3000 the next step is to design the operating system for the Arduino screen which will be designed with “</w:t>
+      </w:r>
+      <w:r>
+        <w:rPr>
+          <w:sz w:val="28"/>
+          <w:szCs w:val="28"/>
+          <w:shd w:val="clear" w:color="auto" w:fill="FDFDFD"/>
+        </w:rPr>
+        <w:t>4D Systems' All New Workshop</w:t>
+      </w:r>
+      <w:r>
+        <w:rPr>
+          <w:sz w:val="28"/>
+          <w:szCs w:val="28"/>
+          <w:shd w:val="clear" w:color="auto" w:fill="FDFDFD"/>
+        </w:rPr>
+        <w:t xml:space="preserve"> </w:t>
+      </w:r>
+      <w:r>
+        <w:rPr>
+          <w:sz w:val="28"/>
+          <w:szCs w:val="28"/>
+          <w:shd w:val="clear" w:color="auto" w:fill="FDFDFD"/>
+        </w:rPr>
+        <w:t>4 IDE</w:t>
+      </w:r>
+      <w:r>
+        <w:rPr>
+          <w:sz w:val="28"/>
+          <w:szCs w:val="28"/>
+          <w:shd w:val="clear" w:color="auto" w:fill="FDFDFD"/>
+        </w:rPr>
+        <w:t>”(4D Systems)</w:t>
+      </w:r>
+      <w:r>
+        <w:rPr>
+          <w:sz w:val="28"/>
+          <w:szCs w:val="28"/>
+          <w:shd w:val="clear" w:color="auto" w:fill="FDFDFD"/>
+        </w:rPr>
+        <w:t>.</w:t>
+      </w:r>
+    </w:p>
+    <w:p>
+      <w:pPr>
+        <w:pStyle w:val="NoSpacing"/>
+        <w:rPr>
+          <w:b/>
+          <w:sz w:val="28"/>
+          <w:szCs w:val="28"/>
+        </w:rPr>
+      </w:pPr>
+    </w:p>
+    <w:p>
+      <w:pPr>
+        <w:pStyle w:val="NoSpacing"/>
+        <w:rPr>
+          <w:b/>
+          <w:sz w:val="28"/>
+          <w:szCs w:val="28"/>
+        </w:rPr>
+      </w:pPr>
+      <w:r>
+        <w:rPr>
+          <w:b/>
+          <w:sz w:val="28"/>
+          <w:szCs w:val="28"/>
+        </w:rPr>
+        <w:t xml:space="preserve">Milestone 4 </w:t>
+      </w:r>
+      <w:r>
+        <w:rPr>
+          <w:b/>
+          <w:sz w:val="28"/>
+          <w:szCs w:val="28"/>
+        </w:rPr>
+        <w:t>–</w:t>
+      </w:r>
+      <w:r>
+        <w:rPr>
+          <w:b/>
+          <w:sz w:val="28"/>
+          <w:szCs w:val="28"/>
+        </w:rPr>
+        <w:t xml:space="preserve"> </w:t>
+      </w:r>
+      <w:r>
+        <w:rPr>
+          <w:b/>
+          <w:sz w:val="28"/>
+          <w:szCs w:val="28"/>
+        </w:rPr>
+        <w:t>Functioning lights and sound.</w:t>
+      </w:r>
+    </w:p>
+    <w:p>
+      <w:pPr>
+        <w:pStyle w:val="NoSpacing"/>
+        <w:rPr>
+          <w:sz w:val="28"/>
+          <w:szCs w:val="28"/>
+        </w:rPr>
+      </w:pPr>
+      <w:r>
+        <w:rPr>
+          <w:sz w:val="28"/>
+          <w:szCs w:val="28"/>
+        </w:rPr>
+        <w:t xml:space="preserve">To get the full experience from the Pip-boy 3000 the next step is to install the lights, a speaker, and the rotary switch to get the full experience. </w:t>
+      </w:r>
+    </w:p>
+    <w:p>
+      <w:pPr>
+        <w:pStyle w:val="NoSpacing"/>
+        <w:rPr>
+          <w:b/>
+          <w:sz w:val="28"/>
+          <w:szCs w:val="28"/>
+        </w:rPr>
+      </w:pPr>
+      <w:r>
+        <w:rPr>
+          <w:b/>
+          <w:sz w:val="28"/>
+          <w:szCs w:val="28"/>
+        </w:rPr>
+        <w:t xml:space="preserve">Milestone 5 </w:t>
+      </w:r>
+      <w:r>
+        <w:rPr>
+          <w:b/>
+          <w:sz w:val="28"/>
+          <w:szCs w:val="28"/>
+        </w:rPr>
+        <w:t>–</w:t>
+      </w:r>
+      <w:r>
+        <w:rPr>
+          <w:b/>
+          <w:sz w:val="28"/>
+          <w:szCs w:val="28"/>
+        </w:rPr>
+        <w:t xml:space="preserve"> </w:t>
+      </w:r>
+      <w:r>
+        <w:rPr>
+          <w:b/>
+          <w:sz w:val="28"/>
+          <w:szCs w:val="28"/>
+        </w:rPr>
+        <w:t>Get Pip-boy with working map.</w:t>
+      </w:r>
+    </w:p>
+    <w:p>
+      <w:pPr>
+        <w:pStyle w:val="NoSpacing"/>
+        <w:rPr>
+          <w:sz w:val="28"/>
+          <w:szCs w:val="28"/>
+        </w:rPr>
+      </w:pPr>
+      <w:r>
+        <w:rPr>
+          <w:sz w:val="28"/>
+          <w:szCs w:val="28"/>
+        </w:rPr>
+        <w:t>Next is to get the Google API service and integrate it with the Arduino for location map services.</w:t>
+      </w:r>
+    </w:p>
+    <w:p>
+      <w:pPr>
+        <w:pStyle w:val="NoSpacing"/>
+        <w:rPr>
+          <w:b/>
+          <w:sz w:val="28"/>
+          <w:szCs w:val="28"/>
+        </w:rPr>
+      </w:pPr>
+    </w:p>
+    <w:p>
+      <w:pPr>
+        <w:pStyle w:val="NoSpacing"/>
+        <w:rPr>
+          <w:b/>
+          <w:sz w:val="28"/>
+          <w:szCs w:val="28"/>
+        </w:rPr>
+      </w:pPr>
+      <w:r>
+        <w:rPr>
+          <w:b/>
+          <w:sz w:val="28"/>
+          <w:szCs w:val="28"/>
+        </w:rPr>
+        <w:t xml:space="preserve">Milestone 6 </w:t>
+      </w:r>
+      <w:r>
+        <w:rPr>
+          <w:b/>
+          <w:sz w:val="28"/>
+          <w:szCs w:val="28"/>
+        </w:rPr>
+        <w:t>– Status Effect through heart rate monitor.</w:t>
+      </w:r>
+    </w:p>
+    <w:p>
+      <w:pPr>
+        <w:pStyle w:val="NoSpacing"/>
+        <w:rPr>
+          <w:sz w:val="28"/>
+          <w:szCs w:val="28"/>
+        </w:rPr>
+      </w:pPr>
+      <w:r>
+        <w:rPr>
+          <w:sz w:val="28"/>
+          <w:szCs w:val="28"/>
+        </w:rPr>
+        <w:t>Explore putting in a heart rate monitor for the status screen that will determine the users wellbeing, the heart rat</w:t>
+      </w:r>
+      <w:bookmarkStart w:id="0" w:name="_GoBack"/>
+      <w:bookmarkEnd w:id="0"/>
+      <w:r>
+        <w:rPr>
+          <w:sz w:val="28"/>
+          <w:szCs w:val="28"/>
+        </w:rPr>
+        <w:t>e monitor will be able to detect how many if the user is nervous, rested well, anxious, or under stress.</w:t>
+      </w:r>
+    </w:p>
+    <w:p>
+      <w:pPr>
+        <w:pStyle w:val="NoSpacing"/>
+        <w:rPr>
+          <w:sz w:val="24"/>
+          <w:szCs w:val="24"/>
+        </w:rPr>
+      </w:pPr>
+    </w:p>
+    <w:p>
+      <w:pPr>
+        <w:pStyle w:val="NoSpacing"/>
+        <w:rPr>
+          <w:b/>
           <w:sz w:val="32"/>
           <w:szCs w:val="32"/>
           <w:u w:val="single"/>
@@ -521,241 +948,243 @@
           <w:u w:val="single"/>
         </w:rPr>
       </w:pPr>
-      <w:r>
+    </w:p>
+    <w:p>
+      <w:pPr>
+        <w:pStyle w:val="NoSpacing"/>
         <w:rPr>
           <w:b/>
           <w:sz w:val="32"/>
           <w:szCs w:val="32"/>
           <w:u w:val="single"/>
         </w:rPr>
+      </w:pPr>
+      <w:r>
+        <w:rPr>
+          <w:b/>
+          <w:sz w:val="32"/>
+          <w:szCs w:val="32"/>
+          <w:u w:val="single"/>
+        </w:rPr>
+        <w:t>Materials</w:t>
+      </w:r>
+    </w:p>
+    <w:p>
+      <w:pPr>
+        <w:pStyle w:val="NoSpacing"/>
+        <w:rPr>
+          <w:sz w:val="28"/>
+          <w:szCs w:val="28"/>
+        </w:rPr>
+      </w:pPr>
+      <w:r>
+        <w:rPr>
+          <w:sz w:val="28"/>
+          <w:szCs w:val="28"/>
+        </w:rPr>
+        <w:t>Bill of materials as follows:</w:t>
+      </w:r>
+    </w:p>
+    <w:p>
+      <w:pPr>
+        <w:pStyle w:val="NoSpacing"/>
+        <w:ind w:firstLine="720"/>
+        <w:rPr>
+          <w:sz w:val="28"/>
+          <w:szCs w:val="28"/>
+        </w:rPr>
+      </w:pPr>
+      <w:r>
+        <w:rPr>
+          <w:sz w:val="28"/>
+          <w:szCs w:val="28"/>
+        </w:rPr>
+        <w:t>-</w:t>
+      </w:r>
+      <w:r>
+        <w:rPr>
+          <w:sz w:val="28"/>
+          <w:szCs w:val="28"/>
+        </w:rPr>
+        <w:t>3D printer source files</w:t>
+      </w:r>
+      <w:r>
+        <w:rPr>
+          <w:sz w:val="28"/>
+          <w:szCs w:val="28"/>
+        </w:rPr>
+        <w:t>.</w:t>
+      </w:r>
+    </w:p>
+    <w:p>
+      <w:pPr>
+        <w:pStyle w:val="NoSpacing"/>
+        <w:ind w:firstLine="720"/>
+        <w:rPr>
+          <w:sz w:val="28"/>
+          <w:szCs w:val="28"/>
+        </w:rPr>
+      </w:pPr>
+      <w:r>
+        <w:rPr>
+          <w:sz w:val="28"/>
+          <w:szCs w:val="28"/>
+        </w:rPr>
+        <w:t>-</w:t>
+      </w:r>
+      <w:r>
+        <w:rPr>
+          <w:sz w:val="28"/>
+          <w:szCs w:val="28"/>
+        </w:rPr>
+        <w:t>4D Systems 4.3 inch touch display (datasheet) (programmer).</w:t>
+      </w:r>
+    </w:p>
+    <w:p>
+      <w:pPr>
+        <w:pStyle w:val="NoSpacing"/>
+        <w:ind w:firstLine="720"/>
+        <w:rPr>
+          <w:sz w:val="28"/>
+          <w:szCs w:val="28"/>
+        </w:rPr>
+      </w:pPr>
+      <w:r>
+        <w:rPr>
+          <w:sz w:val="28"/>
+          <w:szCs w:val="28"/>
+        </w:rPr>
+        <w:t>-</w:t>
+      </w:r>
+      <w:r>
+        <w:rPr>
+          <w:sz w:val="28"/>
+          <w:szCs w:val="28"/>
+        </w:rPr>
+        <w:t>8 gig micro SD card.</w:t>
+      </w:r>
+    </w:p>
+    <w:p>
+      <w:pPr>
+        <w:pStyle w:val="NoSpacing"/>
+        <w:ind w:firstLine="720"/>
+        <w:rPr>
+          <w:sz w:val="28"/>
+          <w:szCs w:val="28"/>
+        </w:rPr>
+      </w:pPr>
+      <w:r>
+        <w:rPr>
+          <w:sz w:val="28"/>
+          <w:szCs w:val="28"/>
+        </w:rPr>
+        <w:t>-</w:t>
+      </w:r>
+      <w:proofErr w:type="spellStart"/>
+      <w:r>
+        <w:rPr>
+          <w:sz w:val="28"/>
+          <w:szCs w:val="28"/>
+        </w:rPr>
+        <w:t>Adafruit</w:t>
+      </w:r>
+      <w:proofErr w:type="spellEnd"/>
+      <w:r>
+        <w:rPr>
+          <w:sz w:val="28"/>
+          <w:szCs w:val="28"/>
+        </w:rPr>
+        <w:t xml:space="preserve"> </w:t>
+      </w:r>
+      <w:proofErr w:type="spellStart"/>
+      <w:r>
+        <w:rPr>
+          <w:sz w:val="28"/>
+          <w:szCs w:val="28"/>
+        </w:rPr>
+        <w:t>PowerBoost</w:t>
+      </w:r>
+      <w:proofErr w:type="spellEnd"/>
+      <w:r>
+        <w:rPr>
+          <w:sz w:val="28"/>
+          <w:szCs w:val="28"/>
+        </w:rPr>
+        <w:t xml:space="preserve"> 500 charger/booster (datasheet).</w:t>
+      </w:r>
+    </w:p>
+    <w:p>
+      <w:pPr>
+        <w:pStyle w:val="NoSpacing"/>
+        <w:ind w:firstLine="720"/>
+        <w:rPr>
+          <w:sz w:val="28"/>
+          <w:szCs w:val="28"/>
+        </w:rPr>
+      </w:pPr>
+      <w:r>
+        <w:rPr>
+          <w:sz w:val="28"/>
+          <w:szCs w:val="28"/>
+        </w:rPr>
+        <w:t>-</w:t>
+      </w:r>
+      <w:proofErr w:type="spellStart"/>
+      <w:r>
+        <w:rPr>
+          <w:sz w:val="28"/>
+          <w:szCs w:val="28"/>
+        </w:rPr>
+        <w:t>Lipo</w:t>
+      </w:r>
+      <w:proofErr w:type="spellEnd"/>
+      <w:r>
+        <w:rPr>
+          <w:sz w:val="28"/>
+          <w:szCs w:val="28"/>
+        </w:rPr>
+        <w:t xml:space="preserve"> 2500mAh 3.7v battery.</w:t>
+      </w:r>
+    </w:p>
+    <w:p>
+      <w:pPr>
+        <w:pStyle w:val="NoSpacing"/>
+        <w:ind w:firstLine="720"/>
+        <w:rPr>
+          <w:sz w:val="28"/>
+          <w:szCs w:val="28"/>
+        </w:rPr>
+      </w:pPr>
+      <w:r>
+        <w:rPr>
+          <w:sz w:val="28"/>
+          <w:szCs w:val="28"/>
+        </w:rPr>
+        <w:t>-</w:t>
+      </w:r>
+      <w:r>
+        <w:rPr>
+          <w:sz w:val="28"/>
+          <w:szCs w:val="28"/>
+        </w:rPr>
+        <w:t>USB breakout board.</w:t>
+      </w:r>
+    </w:p>
+    <w:p>
+      <w:pPr>
+        <w:pStyle w:val="NoSpacing"/>
+        <w:ind w:firstLine="720"/>
+        <w:rPr>
+          <w:sz w:val="28"/>
+          <w:szCs w:val="28"/>
+        </w:rPr>
+      </w:pPr>
+      <w:r>
+        <w:rPr>
+          <w:sz w:val="28"/>
+          <w:szCs w:val="28"/>
+        </w:rPr>
         <w:lastRenderedPageBreak/>
-        <w:t>Materials</w:t>
-      </w:r>
-    </w:p>
-    <w:p>
-      <w:pPr>
-        <w:pStyle w:val="NoSpacing"/>
-        <w:rPr>
-          <w:sz w:val="28"/>
-          <w:szCs w:val="28"/>
-        </w:rPr>
-      </w:pPr>
-      <w:r>
-        <w:rPr>
-          <w:sz w:val="28"/>
-          <w:szCs w:val="28"/>
-        </w:rPr>
-        <w:t>Bill of materials as follows:</w:t>
-      </w:r>
-    </w:p>
-    <w:p>
-      <w:pPr>
-        <w:pStyle w:val="NoSpacing"/>
-        <w:ind w:firstLine="720"/>
-        <w:rPr>
-          <w:sz w:val="28"/>
-          <w:szCs w:val="28"/>
-        </w:rPr>
-      </w:pPr>
-      <w:r>
-        <w:rPr>
-          <w:sz w:val="28"/>
-          <w:szCs w:val="28"/>
-        </w:rPr>
-        <w:t>-</w:t>
-      </w:r>
-      <w:r>
-        <w:rPr>
-          <w:sz w:val="28"/>
-          <w:szCs w:val="28"/>
-        </w:rPr>
-        <w:t xml:space="preserve">3D printer source files from </w:t>
-      </w:r>
-      <w:proofErr w:type="spellStart"/>
-      <w:r>
-        <w:rPr>
-          <w:sz w:val="28"/>
-          <w:szCs w:val="28"/>
-        </w:rPr>
-        <w:t>dragonator</w:t>
-      </w:r>
-      <w:proofErr w:type="spellEnd"/>
-      <w:r>
-        <w:rPr>
-          <w:sz w:val="28"/>
-          <w:szCs w:val="28"/>
-        </w:rPr>
-        <w:t>.</w:t>
-      </w:r>
-    </w:p>
-    <w:p>
-      <w:pPr>
-        <w:pStyle w:val="NoSpacing"/>
-        <w:ind w:firstLine="720"/>
-        <w:rPr>
-          <w:sz w:val="28"/>
-          <w:szCs w:val="28"/>
-        </w:rPr>
-      </w:pPr>
-      <w:r>
-        <w:rPr>
-          <w:sz w:val="28"/>
-          <w:szCs w:val="28"/>
-        </w:rPr>
-        <w:t>-</w:t>
-      </w:r>
-      <w:r>
-        <w:rPr>
-          <w:sz w:val="28"/>
-          <w:szCs w:val="28"/>
-        </w:rPr>
-        <w:t>4D Systems 4.3 inch touch display (datasheet) (programmer).</w:t>
-      </w:r>
-    </w:p>
-    <w:p>
-      <w:pPr>
-        <w:pStyle w:val="NoSpacing"/>
-        <w:ind w:firstLine="720"/>
-        <w:rPr>
-          <w:sz w:val="28"/>
-          <w:szCs w:val="28"/>
-        </w:rPr>
-      </w:pPr>
-      <w:r>
-        <w:rPr>
-          <w:sz w:val="28"/>
-          <w:szCs w:val="28"/>
-        </w:rPr>
-        <w:t>-</w:t>
-      </w:r>
-      <w:r>
-        <w:rPr>
-          <w:sz w:val="28"/>
-          <w:szCs w:val="28"/>
-        </w:rPr>
-        <w:t>8 gig micro SD card.</w:t>
-      </w:r>
-    </w:p>
-    <w:p>
-      <w:pPr>
-        <w:pStyle w:val="NoSpacing"/>
-        <w:ind w:firstLine="720"/>
-        <w:rPr>
-          <w:sz w:val="28"/>
-          <w:szCs w:val="28"/>
-        </w:rPr>
-      </w:pPr>
-      <w:r>
-        <w:rPr>
-          <w:sz w:val="28"/>
-          <w:szCs w:val="28"/>
-        </w:rPr>
-        <w:t>-</w:t>
-      </w:r>
-      <w:proofErr w:type="spellStart"/>
-      <w:r>
-        <w:rPr>
-          <w:sz w:val="28"/>
-          <w:szCs w:val="28"/>
-        </w:rPr>
-        <w:t>Adafruit</w:t>
-      </w:r>
-      <w:proofErr w:type="spellEnd"/>
-      <w:r>
-        <w:rPr>
-          <w:sz w:val="28"/>
-          <w:szCs w:val="28"/>
-        </w:rPr>
-        <w:t xml:space="preserve"> </w:t>
-      </w:r>
-      <w:proofErr w:type="spellStart"/>
-      <w:r>
-        <w:rPr>
-          <w:sz w:val="28"/>
-          <w:szCs w:val="28"/>
-        </w:rPr>
-        <w:t>PowerBoost</w:t>
-      </w:r>
-      <w:proofErr w:type="spellEnd"/>
-      <w:r>
-        <w:rPr>
-          <w:sz w:val="28"/>
-          <w:szCs w:val="28"/>
-        </w:rPr>
-        <w:t xml:space="preserve"> 500 charger/booster (datasheet).</w:t>
-      </w:r>
-    </w:p>
-    <w:p>
-      <w:pPr>
-        <w:pStyle w:val="NoSpacing"/>
-        <w:ind w:firstLine="720"/>
-        <w:rPr>
-          <w:sz w:val="28"/>
-          <w:szCs w:val="28"/>
-        </w:rPr>
-      </w:pPr>
-      <w:r>
-        <w:rPr>
-          <w:sz w:val="28"/>
-          <w:szCs w:val="28"/>
-        </w:rPr>
-        <w:t>-</w:t>
-      </w:r>
-      <w:proofErr w:type="spellStart"/>
-      <w:r>
-        <w:rPr>
-          <w:sz w:val="28"/>
-          <w:szCs w:val="28"/>
-        </w:rPr>
-        <w:t>Lipo</w:t>
-      </w:r>
-      <w:proofErr w:type="spellEnd"/>
-      <w:r>
-        <w:rPr>
-          <w:sz w:val="28"/>
-          <w:szCs w:val="28"/>
-        </w:rPr>
-        <w:t xml:space="preserve"> 2500mAh 3.7v battery.</w:t>
-      </w:r>
-    </w:p>
-    <w:p>
-      <w:pPr>
-        <w:pStyle w:val="NoSpacing"/>
-        <w:ind w:firstLine="720"/>
-        <w:rPr>
-          <w:sz w:val="28"/>
-          <w:szCs w:val="28"/>
-        </w:rPr>
-      </w:pPr>
-      <w:r>
-        <w:rPr>
-          <w:sz w:val="28"/>
-          <w:szCs w:val="28"/>
-        </w:rPr>
-        <w:t>-</w:t>
-      </w:r>
-      <w:r>
-        <w:rPr>
-          <w:sz w:val="28"/>
-          <w:szCs w:val="28"/>
-        </w:rPr>
-        <w:t>USB breakout board.</w:t>
-      </w:r>
-    </w:p>
-    <w:p>
-      <w:pPr>
-        <w:pStyle w:val="NoSpacing"/>
-        <w:ind w:firstLine="720"/>
-        <w:rPr>
-          <w:sz w:val="28"/>
-          <w:szCs w:val="28"/>
-        </w:rPr>
-      </w:pPr>
-      <w:r>
-        <w:rPr>
-          <w:sz w:val="28"/>
-          <w:szCs w:val="28"/>
-        </w:rPr>
         <w:t>-</w:t>
       </w:r>
       <w:r>

--- a/Proposal.docx
+++ b/Proposal.docx
@@ -129,7 +129,35 @@
           <w:sz w:val="28"/>
           <w:szCs w:val="28"/>
         </w:rPr>
-        <w:t>Fallout created by black isle studios. The pip-boy is primarily an assistance tool to help the user process data of the environment near the user of the pip-boy, the pip-boy collects data such as location gathering such as seen in Google’s application of Google maps, detecting radiation, determining if water is drinkable and is able to tell statistics of the user such as mental health status of the user. However not all functions of the pip-boy are practical because the pip-boy originates from a game that covers game mechanics, and game play. This proposal outlines the pip-boy design and its practical features in everyday life.</w:t>
+        <w:t xml:space="preserve">Fallout created by </w:t>
+      </w:r>
+      <w:r>
+        <w:rPr>
+          <w:sz w:val="28"/>
+          <w:szCs w:val="28"/>
+        </w:rPr>
+        <w:t>B</w:t>
+      </w:r>
+      <w:r>
+        <w:rPr>
+          <w:sz w:val="28"/>
+          <w:szCs w:val="28"/>
+        </w:rPr>
+        <w:t xml:space="preserve">lack </w:t>
+      </w:r>
+      <w:r>
+        <w:rPr>
+          <w:sz w:val="28"/>
+          <w:szCs w:val="28"/>
+        </w:rPr>
+        <w:t>I</w:t>
+      </w:r>
+      <w:r>
+        <w:rPr>
+          <w:sz w:val="28"/>
+          <w:szCs w:val="28"/>
+        </w:rPr>
+        <w:t>sle studios. The pip-boy is primarily an assistance tool to help the user process data of the environment near the user of the pip-boy, the pip-boy collects data such as location gathering such as seen in Google’s application of Google maps, detecting radiation, determining if water is drinkable and is able to tell statistics of the user such as mental health status of the user. However not all functions of the pip-boy are practical because the pip-boy originates from a game that covers game mechanics, and game play. This proposal outlines the pip-boy design and its practical features in everyday life.</w:t>
       </w:r>
     </w:p>
     <w:p>
@@ -177,16 +205,133 @@
     <w:p>
       <w:pPr>
         <w:pStyle w:val="NoSpacing"/>
+        <w:rPr>
+          <w:sz w:val="28"/>
+          <w:szCs w:val="28"/>
+        </w:rPr>
+      </w:pPr>
+      <w:r>
+        <w:rPr>
+          <w:sz w:val="28"/>
+          <w:szCs w:val="28"/>
+        </w:rPr>
+        <w:t>While the pip-boy is a prototype concept, technology is constantly developed to</w:t>
+      </w:r>
+      <w:r>
+        <w:rPr>
+          <w:sz w:val="28"/>
+          <w:szCs w:val="28"/>
+        </w:rPr>
+        <w:t xml:space="preserve"> </w:t>
+      </w:r>
+      <w:r>
+        <w:rPr>
+          <w:sz w:val="28"/>
+          <w:szCs w:val="28"/>
+        </w:rPr>
+        <w:t>make life easier, for entertainment, and collecting data in everyday life. However,</w:t>
+      </w:r>
+      <w:r>
+        <w:rPr>
+          <w:sz w:val="28"/>
+          <w:szCs w:val="28"/>
+        </w:rPr>
+        <w:t xml:space="preserve"> </w:t>
+      </w:r>
+      <w:r>
+        <w:rPr>
+          <w:sz w:val="28"/>
+          <w:szCs w:val="28"/>
+        </w:rPr>
+        <w:t>due to the increasing use of making life easier through technology such as smart</w:t>
+      </w:r>
+      <w:r>
+        <w:rPr>
+          <w:sz w:val="28"/>
+          <w:szCs w:val="28"/>
+        </w:rPr>
+        <w:t xml:space="preserve"> </w:t>
+      </w:r>
+      <w:r>
+        <w:rPr>
+          <w:sz w:val="28"/>
+          <w:szCs w:val="28"/>
+        </w:rPr>
+        <w:t xml:space="preserve">           </w:t>
+      </w:r>
+      <w:r>
+        <w:rPr>
+          <w:sz w:val="28"/>
+          <w:szCs w:val="28"/>
+        </w:rPr>
+        <w:t>phones, watches and mobile data devices.</w:t>
+      </w:r>
+      <w:r>
+        <w:rPr>
+          <w:sz w:val="28"/>
+          <w:szCs w:val="28"/>
+        </w:rPr>
+        <w:t xml:space="preserve"> T</w:t>
+      </w:r>
+      <w:r>
+        <w:rPr>
+          <w:sz w:val="28"/>
+          <w:szCs w:val="28"/>
+        </w:rPr>
+        <w:t>hanks to some home brew pip boy.</w:t>
+      </w:r>
+    </w:p>
+    <w:p>
+      <w:pPr>
+        <w:pStyle w:val="NoSpacing"/>
+        <w:rPr>
+          <w:sz w:val="28"/>
+          <w:szCs w:val="28"/>
+        </w:rPr>
+      </w:pPr>
+      <w:r>
+        <w:rPr>
+          <w:sz w:val="28"/>
+          <w:szCs w:val="28"/>
+        </w:rPr>
+        <w:t>Seeing other people bringing the Pip-boy to life such as &lt;name here&gt; has inspired me to do this project.</w:t>
+      </w:r>
+    </w:p>
+    <w:p>
+      <w:pPr>
+        <w:pStyle w:val="NoSpacing"/>
+      </w:pPr>
+      <w:r>
+        <w:t xml:space="preserve">  </w:t>
+      </w:r>
+    </w:p>
+    <w:p>
+      <w:pPr>
+        <w:pStyle w:val="NoSpacing"/>
+        <w:rPr>
+          <w:b/>
+          <w:sz w:val="32"/>
+          <w:szCs w:val="32"/>
+          <w:u w:val="single"/>
+        </w:rPr>
       </w:pPr>
       <w:r>
         <w:rPr>
           <w:noProof/>
         </w:rPr>
         <w:drawing>
-          <wp:inline distT="0" distB="0" distL="0" distR="0" wp14:anchorId="1FE57430" wp14:editId="40A72B4E">
-            <wp:extent cx="1552575" cy="1285875"/>
-            <wp:effectExtent l="0" t="0" r="9525" b="9525"/>
-            <wp:docPr id="1" name="Picture 1" descr="PB3k Mk4 Phone dimensions 1"/>
+          <wp:anchor distT="0" distB="0" distL="114300" distR="114300" simplePos="0" relativeHeight="251658240" behindDoc="0" locked="0" layoutInCell="1" allowOverlap="1">
+            <wp:simplePos x="914400" y="6610350"/>
+            <wp:positionH relativeFrom="margin">
+              <wp:align>left</wp:align>
+            </wp:positionH>
+            <wp:positionV relativeFrom="margin">
+              <wp:align>bottom</wp:align>
+            </wp:positionV>
+            <wp:extent cx="1552575" cy="962025"/>
+            <wp:effectExtent l="0" t="0" r="0" b="0"/>
+            <wp:wrapSquare wrapText="bothSides"/>
+            <wp:docPr id="5" name="Picture 5" descr="WIP 2"/>
             <wp:cNvGraphicFramePr>
               <a:graphicFrameLocks xmlns:a="http://schemas.openxmlformats.org/drawingml/2006/main" noChangeAspect="1"/>
             </wp:cNvGraphicFramePr>
@@ -194,7 +339,7 @@
               <a:graphicData uri="http://schemas.openxmlformats.org/drawingml/2006/picture">
                 <pic:pic xmlns:pic="http://schemas.openxmlformats.org/drawingml/2006/picture">
                   <pic:nvPicPr>
-                    <pic:cNvPr id="0" name="Picture 1" descr="PB3k Mk4 Phone dimensions 1"/>
+                    <pic:cNvPr id="0" name="Picture 10" descr="WIP 2"/>
                     <pic:cNvPicPr>
                       <a:picLocks noChangeAspect="1" noChangeArrowheads="1"/>
                     </pic:cNvPicPr>
@@ -215,7 +360,7 @@
                   <pic:spPr bwMode="auto">
                     <a:xfrm>
                       <a:off x="0" y="0"/>
-                      <a:ext cx="1552575" cy="1285875"/>
+                      <a:ext cx="1552575" cy="962025"/>
                     </a:xfrm>
                     <a:prstGeom prst="rect">
                       <a:avLst/>
@@ -228,119 +373,7 @@
                 </pic:pic>
               </a:graphicData>
             </a:graphic>
-          </wp:inline>
-        </w:drawing>
-      </w:r>
-      <w:r>
-        <w:t xml:space="preserve"> </w:t>
-      </w:r>
-      <w:r>
-        <w:rPr>
-          <w:noProof/>
-        </w:rPr>
-        <w:drawing>
-          <wp:inline distT="0" distB="0" distL="0" distR="0" wp14:anchorId="68352F51" wp14:editId="5B652A6A">
-            <wp:extent cx="1685925" cy="1285875"/>
-            <wp:effectExtent l="0" t="0" r="9525" b="9525"/>
-            <wp:docPr id="2" name="Picture 2" descr="PB3k Mk4 Phone dimensions 2"/>
-            <wp:cNvGraphicFramePr>
-              <a:graphicFrameLocks xmlns:a="http://schemas.openxmlformats.org/drawingml/2006/main" noChangeAspect="1"/>
-            </wp:cNvGraphicFramePr>
-            <a:graphic xmlns:a="http://schemas.openxmlformats.org/drawingml/2006/main">
-              <a:graphicData uri="http://schemas.openxmlformats.org/drawingml/2006/picture">
-                <pic:pic xmlns:pic="http://schemas.openxmlformats.org/drawingml/2006/picture">
-                  <pic:nvPicPr>
-                    <pic:cNvPr id="0" name="Picture 1" descr="PB3k Mk4 Phone dimensions 2"/>
-                    <pic:cNvPicPr>
-                      <a:picLocks noChangeAspect="1" noChangeArrowheads="1"/>
-                    </pic:cNvPicPr>
-                  </pic:nvPicPr>
-                  <pic:blipFill>
-                    <a:blip r:embed="rId6" cstate="print">
-                      <a:extLst>
-                        <a:ext uri="{28A0092B-C50C-407E-A947-70E740481C1C}">
-                          <a14:useLocalDpi xmlns:a14="http://schemas.microsoft.com/office/drawing/2010/main" val="0"/>
-                        </a:ext>
-                      </a:extLst>
-                    </a:blip>
-                    <a:srcRect/>
-                    <a:stretch>
-                      <a:fillRect/>
-                    </a:stretch>
-                  </pic:blipFill>
-                  <pic:spPr bwMode="auto">
-                    <a:xfrm>
-                      <a:off x="0" y="0"/>
-                      <a:ext cx="1685925" cy="1285875"/>
-                    </a:xfrm>
-                    <a:prstGeom prst="rect">
-                      <a:avLst/>
-                    </a:prstGeom>
-                    <a:noFill/>
-                    <a:ln>
-                      <a:noFill/>
-                    </a:ln>
-                  </pic:spPr>
-                </pic:pic>
-              </a:graphicData>
-            </a:graphic>
-          </wp:inline>
-        </w:drawing>
-      </w:r>
-      <w:r>
-        <w:t xml:space="preserve"> </w:t>
-      </w:r>
-      <w:r>
-        <w:rPr>
-          <w:noProof/>
-        </w:rPr>
-        <w:drawing>
-          <wp:inline distT="0" distB="0" distL="0" distR="0" wp14:anchorId="5319053D" wp14:editId="01EAE21C">
-            <wp:extent cx="1533525" cy="1162050"/>
-            <wp:effectExtent l="0" t="0" r="9525" b="0"/>
-            <wp:docPr id="3" name="Picture 3" descr="PB3k Mk4 Phone dimensions 3"/>
-            <wp:cNvGraphicFramePr>
-              <a:graphicFrameLocks xmlns:a="http://schemas.openxmlformats.org/drawingml/2006/main" noChangeAspect="1"/>
-            </wp:cNvGraphicFramePr>
-            <a:graphic xmlns:a="http://schemas.openxmlformats.org/drawingml/2006/main">
-              <a:graphicData uri="http://schemas.openxmlformats.org/drawingml/2006/picture">
-                <pic:pic xmlns:pic="http://schemas.openxmlformats.org/drawingml/2006/picture">
-                  <pic:nvPicPr>
-                    <pic:cNvPr id="0" name="Picture 3" descr="PB3k Mk4 Phone dimensions 3"/>
-                    <pic:cNvPicPr>
-                      <a:picLocks noChangeAspect="1" noChangeArrowheads="1"/>
-                    </pic:cNvPicPr>
-                  </pic:nvPicPr>
-                  <pic:blipFill>
-                    <a:blip r:embed="rId7" cstate="print">
-                      <a:extLst>
-                        <a:ext uri="{28A0092B-C50C-407E-A947-70E740481C1C}">
-                          <a14:useLocalDpi xmlns:a14="http://schemas.microsoft.com/office/drawing/2010/main" val="0"/>
-                        </a:ext>
-                      </a:extLst>
-                    </a:blip>
-                    <a:srcRect/>
-                    <a:stretch>
-                      <a:fillRect/>
-                    </a:stretch>
-                  </pic:blipFill>
-                  <pic:spPr bwMode="auto">
-                    <a:xfrm>
-                      <a:off x="0" y="0"/>
-                      <a:ext cx="1533525" cy="1162050"/>
-                    </a:xfrm>
-                    <a:prstGeom prst="rect">
-                      <a:avLst/>
-                    </a:prstGeom>
-                    <a:noFill/>
-                    <a:ln>
-                      <a:noFill/>
-                    </a:ln>
-                  </pic:spPr>
-                </pic:pic>
-              </a:graphicData>
-            </a:graphic>
-          </wp:inline>
+          </wp:anchor>
         </w:drawing>
       </w:r>
     </w:p>
@@ -354,59 +387,6 @@
           <w:u w:val="single"/>
         </w:rPr>
       </w:pPr>
-      <w:r>
-        <w:rPr>
-          <w:noProof/>
-        </w:rPr>
-        <w:drawing>
-          <wp:inline distT="0" distB="0" distL="0" distR="0" wp14:anchorId="59604865" wp14:editId="5DC63769">
-            <wp:extent cx="1552575" cy="962025"/>
-            <wp:effectExtent l="0" t="0" r="0" b="0"/>
-            <wp:docPr id="5" name="Picture 5" descr="WIP 2"/>
-            <wp:cNvGraphicFramePr>
-              <a:graphicFrameLocks xmlns:a="http://schemas.openxmlformats.org/drawingml/2006/main" noChangeAspect="1"/>
-            </wp:cNvGraphicFramePr>
-            <a:graphic xmlns:a="http://schemas.openxmlformats.org/drawingml/2006/main">
-              <a:graphicData uri="http://schemas.openxmlformats.org/drawingml/2006/picture">
-                <pic:pic xmlns:pic="http://schemas.openxmlformats.org/drawingml/2006/picture">
-                  <pic:nvPicPr>
-                    <pic:cNvPr id="0" name="Picture 10" descr="WIP 2"/>
-                    <pic:cNvPicPr>
-                      <a:picLocks noChangeAspect="1" noChangeArrowheads="1"/>
-                    </pic:cNvPicPr>
-                  </pic:nvPicPr>
-                  <pic:blipFill>
-                    <a:blip r:embed="rId8" cstate="print">
-                      <a:extLst>
-                        <a:ext uri="{28A0092B-C50C-407E-A947-70E740481C1C}">
-                          <a14:useLocalDpi xmlns:a14="http://schemas.microsoft.com/office/drawing/2010/main" val="0"/>
-                        </a:ext>
-                      </a:extLst>
-                    </a:blip>
-                    <a:srcRect/>
-                    <a:stretch>
-                      <a:fillRect/>
-                    </a:stretch>
-                  </pic:blipFill>
-                  <pic:spPr bwMode="auto">
-                    <a:xfrm>
-                      <a:off x="0" y="0"/>
-                      <a:ext cx="1562804" cy="968363"/>
-                    </a:xfrm>
-                    <a:prstGeom prst="rect">
-                      <a:avLst/>
-                    </a:prstGeom>
-                    <a:noFill/>
-                    <a:ln>
-                      <a:noFill/>
-                    </a:ln>
-                  </pic:spPr>
-                </pic:pic>
-              </a:graphicData>
-            </a:graphic>
-          </wp:inline>
-        </w:drawing>
-      </w:r>
     </w:p>
     <w:p>
       <w:pPr>
@@ -418,503 +398,598 @@
           <w:u w:val="single"/>
         </w:rPr>
       </w:pPr>
-    </w:p>
-    <w:p>
-      <w:pPr>
-        <w:pStyle w:val="NoSpacing"/>
+      <w:r>
         <w:rPr>
           <w:b/>
           <w:sz w:val="32"/>
           <w:szCs w:val="32"/>
           <w:u w:val="single"/>
         </w:rPr>
-      </w:pPr>
-      <w:r>
-        <w:rPr>
-          <w:b/>
+        <w:t>Research Goals</w:t>
+      </w:r>
+    </w:p>
+    <w:p>
+      <w:pPr>
+        <w:pStyle w:val="NoSpacing"/>
+        <w:rPr>
           <w:sz w:val="32"/>
           <w:szCs w:val="32"/>
           <w:u w:val="single"/>
         </w:rPr>
-        <w:t>Research Goals</w:t>
-      </w:r>
-    </w:p>
-    <w:p>
-      <w:pPr>
-        <w:pStyle w:val="NoSpacing"/>
-        <w:rPr>
+      </w:pPr>
+    </w:p>
+    <w:p>
+      <w:pPr>
+        <w:pStyle w:val="NoSpacing"/>
+        <w:rPr>
+          <w:b/>
+          <w:sz w:val="28"/>
+          <w:szCs w:val="28"/>
+        </w:rPr>
+      </w:pPr>
+      <w:r>
+        <w:rPr>
+          <w:b/>
+          <w:sz w:val="28"/>
+          <w:szCs w:val="28"/>
+        </w:rPr>
+        <w:t>Milestone 1</w:t>
+      </w:r>
+      <w:r>
+        <w:rPr>
+          <w:b/>
+          <w:sz w:val="28"/>
+          <w:szCs w:val="28"/>
+        </w:rPr>
+        <w:tab/>
+        <w:t>- Research</w:t>
+      </w:r>
+    </w:p>
+    <w:p>
+      <w:pPr>
+        <w:pStyle w:val="NoSpacing"/>
+        <w:rPr>
+          <w:sz w:val="28"/>
+          <w:szCs w:val="28"/>
+        </w:rPr>
+      </w:pPr>
+      <w:r>
+        <w:rPr>
+          <w:sz w:val="28"/>
+          <w:szCs w:val="28"/>
+        </w:rPr>
+        <w:t>The 1</w:t>
+      </w:r>
+      <w:r>
+        <w:rPr>
+          <w:sz w:val="28"/>
+          <w:szCs w:val="28"/>
+          <w:vertAlign w:val="superscript"/>
+        </w:rPr>
+        <w:t>st</w:t>
+      </w:r>
+      <w:r>
+        <w:rPr>
+          <w:sz w:val="28"/>
+          <w:szCs w:val="28"/>
+        </w:rPr>
+        <w:t xml:space="preserve"> part is of research is to get the proper 3D printer plans for the Pip-boy 3000 frame </w:t>
+      </w:r>
+      <w:r>
+        <w:rPr>
+          <w:sz w:val="28"/>
+          <w:szCs w:val="28"/>
+        </w:rPr>
+        <w:t xml:space="preserve">to ensure enough room for the Arduino Uno platform, peripherals and a high resolution screen by </w:t>
+      </w:r>
+      <w:r>
+        <w:rPr>
+          <w:sz w:val="28"/>
+          <w:szCs w:val="28"/>
+        </w:rPr>
+        <w:t>reviewing similar projects.</w:t>
+      </w:r>
+    </w:p>
+    <w:p>
+      <w:pPr>
+        <w:pStyle w:val="NoSpacing"/>
+        <w:rPr>
+          <w:b/>
+          <w:sz w:val="28"/>
+          <w:szCs w:val="28"/>
+        </w:rPr>
+      </w:pPr>
+    </w:p>
+    <w:p>
+      <w:pPr>
+        <w:pStyle w:val="NoSpacing"/>
+        <w:rPr>
+          <w:b/>
+          <w:sz w:val="28"/>
+          <w:szCs w:val="28"/>
+        </w:rPr>
+      </w:pPr>
+    </w:p>
+    <w:p>
+      <w:pPr>
+        <w:pStyle w:val="NoSpacing"/>
+        <w:rPr>
+          <w:b/>
+          <w:sz w:val="28"/>
+          <w:szCs w:val="28"/>
+        </w:rPr>
+      </w:pPr>
+      <w:r>
+        <w:rPr>
+          <w:b/>
+          <w:sz w:val="28"/>
+          <w:szCs w:val="28"/>
+        </w:rPr>
+        <w:lastRenderedPageBreak/>
+        <w:t>Milestone 2 -</w:t>
+      </w:r>
+      <w:r>
+        <w:rPr>
+          <w:b/>
+          <w:sz w:val="28"/>
+          <w:szCs w:val="28"/>
+        </w:rPr>
+        <w:t xml:space="preserve"> </w:t>
+      </w:r>
+      <w:r>
+        <w:rPr>
+          <w:b/>
+          <w:sz w:val="28"/>
+          <w:szCs w:val="28"/>
+        </w:rPr>
+        <w:t>Get Pip-boy Printed</w:t>
+      </w:r>
+      <w:r>
+        <w:rPr>
+          <w:b/>
+          <w:sz w:val="28"/>
+          <w:szCs w:val="28"/>
+        </w:rPr>
+        <w:t xml:space="preserve"> and hardware ready</w:t>
+      </w:r>
+    </w:p>
+    <w:p>
+      <w:pPr>
+        <w:pStyle w:val="NoSpacing"/>
+        <w:rPr>
+          <w:sz w:val="28"/>
+          <w:szCs w:val="28"/>
+        </w:rPr>
+      </w:pPr>
+      <w:r>
+        <w:rPr>
+          <w:sz w:val="28"/>
+          <w:szCs w:val="28"/>
+        </w:rPr>
+        <w:t>After the research the 2nd</w:t>
+      </w:r>
+      <w:r>
+        <w:rPr>
+          <w:sz w:val="28"/>
+          <w:szCs w:val="28"/>
+        </w:rPr>
+        <w:t xml:space="preserve"> part is to find the most cost effective way to manufacture/print the design for the Pip-boy 3000</w:t>
+      </w:r>
+      <w:r>
+        <w:rPr>
+          <w:sz w:val="28"/>
+          <w:szCs w:val="28"/>
+        </w:rPr>
+        <w:t xml:space="preserve"> frame and find or purchase any necessary parts to ensure the completion of the hardware for the Pip-boy 3000.</w:t>
+      </w:r>
+    </w:p>
+    <w:p>
+      <w:pPr>
+        <w:pStyle w:val="NoSpacing"/>
+        <w:rPr>
+          <w:sz w:val="28"/>
+          <w:szCs w:val="28"/>
+        </w:rPr>
+      </w:pPr>
+    </w:p>
+    <w:p>
+      <w:pPr>
+        <w:pStyle w:val="NoSpacing"/>
+        <w:rPr>
+          <w:b/>
+          <w:sz w:val="28"/>
+          <w:szCs w:val="28"/>
+        </w:rPr>
+      </w:pPr>
+      <w:r>
+        <w:rPr>
+          <w:b/>
+          <w:sz w:val="28"/>
+          <w:szCs w:val="28"/>
+        </w:rPr>
+        <w:t xml:space="preserve">Milestone 3 </w:t>
+      </w:r>
+      <w:r>
+        <w:rPr>
+          <w:b/>
+          <w:sz w:val="28"/>
+          <w:szCs w:val="28"/>
+        </w:rPr>
+        <w:t xml:space="preserve">- Get Pip-boy up and running with base </w:t>
+      </w:r>
+      <w:r>
+        <w:rPr>
+          <w:b/>
+          <w:sz w:val="28"/>
+          <w:szCs w:val="28"/>
+        </w:rPr>
+        <w:t>operating system</w:t>
+      </w:r>
+    </w:p>
+    <w:p>
+      <w:pPr>
+        <w:pStyle w:val="NoSpacing"/>
+        <w:rPr>
+          <w:sz w:val="28"/>
+          <w:szCs w:val="28"/>
+        </w:rPr>
+      </w:pPr>
+      <w:r>
+        <w:rPr>
+          <w:sz w:val="28"/>
+          <w:szCs w:val="28"/>
+        </w:rPr>
+        <w:t>With the completion of the hardware assembly combined with the frame of the Pip-boy 3000 the next step is to design the operating system for the Arduino screen which will be designed with “</w:t>
+      </w:r>
+      <w:r>
+        <w:rPr>
+          <w:sz w:val="28"/>
+          <w:szCs w:val="28"/>
+          <w:shd w:val="clear" w:color="auto" w:fill="FDFDFD"/>
+        </w:rPr>
+        <w:t>4D Systems' All New Workshop</w:t>
+      </w:r>
+      <w:r>
+        <w:rPr>
+          <w:sz w:val="28"/>
+          <w:szCs w:val="28"/>
+          <w:shd w:val="clear" w:color="auto" w:fill="FDFDFD"/>
+        </w:rPr>
+        <w:t xml:space="preserve"> </w:t>
+      </w:r>
+      <w:r>
+        <w:rPr>
+          <w:sz w:val="28"/>
+          <w:szCs w:val="28"/>
+          <w:shd w:val="clear" w:color="auto" w:fill="FDFDFD"/>
+        </w:rPr>
+        <w:t>4 IDE</w:t>
+      </w:r>
+      <w:r>
+        <w:rPr>
+          <w:sz w:val="28"/>
+          <w:szCs w:val="28"/>
+          <w:shd w:val="clear" w:color="auto" w:fill="FDFDFD"/>
+        </w:rPr>
+        <w:t>”(4D Systems)</w:t>
+      </w:r>
+      <w:r>
+        <w:rPr>
+          <w:sz w:val="28"/>
+          <w:szCs w:val="28"/>
+          <w:shd w:val="clear" w:color="auto" w:fill="FDFDFD"/>
+        </w:rPr>
+        <w:t>.</w:t>
+      </w:r>
+    </w:p>
+    <w:p>
+      <w:pPr>
+        <w:pStyle w:val="NoSpacing"/>
+        <w:rPr>
+          <w:b/>
+          <w:sz w:val="28"/>
+          <w:szCs w:val="28"/>
+        </w:rPr>
+      </w:pPr>
+    </w:p>
+    <w:p>
+      <w:pPr>
+        <w:pStyle w:val="NoSpacing"/>
+        <w:rPr>
+          <w:b/>
+          <w:sz w:val="28"/>
+          <w:szCs w:val="28"/>
+        </w:rPr>
+      </w:pPr>
+      <w:r>
+        <w:rPr>
+          <w:b/>
+          <w:sz w:val="28"/>
+          <w:szCs w:val="28"/>
+        </w:rPr>
+        <w:t xml:space="preserve">Milestone 4 </w:t>
+      </w:r>
+      <w:r>
+        <w:rPr>
+          <w:b/>
+          <w:sz w:val="28"/>
+          <w:szCs w:val="28"/>
+        </w:rPr>
+        <w:t>–</w:t>
+      </w:r>
+      <w:r>
+        <w:rPr>
+          <w:b/>
+          <w:sz w:val="28"/>
+          <w:szCs w:val="28"/>
+        </w:rPr>
+        <w:t xml:space="preserve"> </w:t>
+      </w:r>
+      <w:r>
+        <w:rPr>
+          <w:b/>
+          <w:sz w:val="28"/>
+          <w:szCs w:val="28"/>
+        </w:rPr>
+        <w:t xml:space="preserve">Functioning </w:t>
+      </w:r>
+      <w:r>
+        <w:rPr>
+          <w:b/>
+          <w:sz w:val="28"/>
+          <w:szCs w:val="28"/>
+        </w:rPr>
+        <w:t>lights and sound</w:t>
+      </w:r>
+    </w:p>
+    <w:p>
+      <w:pPr>
+        <w:pStyle w:val="NoSpacing"/>
+        <w:rPr>
+          <w:sz w:val="28"/>
+          <w:szCs w:val="28"/>
+        </w:rPr>
+      </w:pPr>
+      <w:r>
+        <w:rPr>
+          <w:sz w:val="28"/>
+          <w:szCs w:val="28"/>
+        </w:rPr>
+        <w:t xml:space="preserve">To get the full experience from the Pip-boy 3000 the next step is to install the lights, a speaker, and the rotary switch to get the full experience. </w:t>
+      </w:r>
+    </w:p>
+    <w:p>
+      <w:pPr>
+        <w:pStyle w:val="NoSpacing"/>
+        <w:rPr>
+          <w:b/>
+          <w:sz w:val="28"/>
+          <w:szCs w:val="28"/>
+        </w:rPr>
+      </w:pPr>
+    </w:p>
+    <w:p>
+      <w:pPr>
+        <w:pStyle w:val="NoSpacing"/>
+        <w:rPr>
+          <w:b/>
+          <w:sz w:val="28"/>
+          <w:szCs w:val="28"/>
+        </w:rPr>
+      </w:pPr>
+      <w:r>
+        <w:rPr>
+          <w:b/>
+          <w:sz w:val="28"/>
+          <w:szCs w:val="28"/>
+        </w:rPr>
+        <w:t xml:space="preserve">Milestone 5 </w:t>
+      </w:r>
+      <w:r>
+        <w:rPr>
+          <w:b/>
+          <w:sz w:val="28"/>
+          <w:szCs w:val="28"/>
+        </w:rPr>
+        <w:t>–</w:t>
+      </w:r>
+      <w:r>
+        <w:rPr>
+          <w:b/>
+          <w:sz w:val="28"/>
+          <w:szCs w:val="28"/>
+        </w:rPr>
+        <w:t xml:space="preserve"> </w:t>
+      </w:r>
+      <w:r>
+        <w:rPr>
+          <w:b/>
+          <w:sz w:val="28"/>
+          <w:szCs w:val="28"/>
+        </w:rPr>
+        <w:t>Get Pip-boy with working map</w:t>
+      </w:r>
+    </w:p>
+    <w:p>
+      <w:pPr>
+        <w:pStyle w:val="NoSpacing"/>
+        <w:rPr>
+          <w:sz w:val="28"/>
+          <w:szCs w:val="28"/>
+        </w:rPr>
+      </w:pPr>
+      <w:r>
+        <w:rPr>
+          <w:sz w:val="28"/>
+          <w:szCs w:val="28"/>
+        </w:rPr>
+        <w:t>Next is to get the Google API service and integrate it with the Arduino for location map services.</w:t>
+      </w:r>
+    </w:p>
+    <w:p>
+      <w:pPr>
+        <w:pStyle w:val="NoSpacing"/>
+        <w:rPr>
+          <w:b/>
+          <w:sz w:val="28"/>
+          <w:szCs w:val="28"/>
+        </w:rPr>
+      </w:pPr>
+    </w:p>
+    <w:p>
+      <w:pPr>
+        <w:pStyle w:val="NoSpacing"/>
+        <w:rPr>
+          <w:b/>
+          <w:sz w:val="28"/>
+          <w:szCs w:val="28"/>
+        </w:rPr>
+      </w:pPr>
+      <w:r>
+        <w:rPr>
+          <w:b/>
+          <w:sz w:val="28"/>
+          <w:szCs w:val="28"/>
+        </w:rPr>
+        <w:t xml:space="preserve">Milestone 6 </w:t>
+      </w:r>
+      <w:r>
+        <w:rPr>
+          <w:b/>
+          <w:sz w:val="28"/>
+          <w:szCs w:val="28"/>
+        </w:rPr>
+        <w:t>– Status Ef</w:t>
+      </w:r>
+      <w:r>
+        <w:rPr>
+          <w:b/>
+          <w:sz w:val="28"/>
+          <w:szCs w:val="28"/>
+        </w:rPr>
+        <w:t>fect through heart rate monitor</w:t>
+      </w:r>
+    </w:p>
+    <w:p>
+      <w:pPr>
+        <w:pStyle w:val="NoSpacing"/>
+        <w:rPr>
+          <w:sz w:val="28"/>
+          <w:szCs w:val="28"/>
+        </w:rPr>
+      </w:pPr>
+      <w:r>
+        <w:rPr>
+          <w:sz w:val="28"/>
+          <w:szCs w:val="28"/>
+        </w:rPr>
+        <w:t>Explore putting in a heart rate monitor for the status screen that will determine the users wellbeing, the heart rate monitor will be able to detect how many if the user is nervous, rested well, anxious, or under stress.</w:t>
+      </w:r>
+    </w:p>
+    <w:p>
+      <w:pPr>
+        <w:pStyle w:val="NoSpacing"/>
+        <w:rPr>
+          <w:sz w:val="28"/>
+          <w:szCs w:val="28"/>
+        </w:rPr>
+      </w:pPr>
+    </w:p>
+    <w:p>
+      <w:pPr>
+        <w:pStyle w:val="NoSpacing"/>
+        <w:rPr>
+          <w:b/>
           <w:sz w:val="32"/>
           <w:szCs w:val="32"/>
           <w:u w:val="single"/>
         </w:rPr>
       </w:pPr>
-    </w:p>
-    <w:p>
-      <w:pPr>
-        <w:pStyle w:val="NoSpacing"/>
-        <w:rPr>
-          <w:b/>
-          <w:sz w:val="28"/>
-          <w:szCs w:val="28"/>
-        </w:rPr>
-      </w:pPr>
-      <w:r>
-        <w:rPr>
-          <w:b/>
-          <w:sz w:val="28"/>
-          <w:szCs w:val="28"/>
-        </w:rPr>
-        <w:t>Milestone 1</w:t>
-      </w:r>
-      <w:r>
-        <w:rPr>
-          <w:b/>
-          <w:sz w:val="28"/>
-          <w:szCs w:val="28"/>
-        </w:rPr>
-        <w:tab/>
-        <w:t>- Research</w:t>
-      </w:r>
-      <w:r>
-        <w:rPr>
-          <w:b/>
-          <w:sz w:val="28"/>
-          <w:szCs w:val="28"/>
-        </w:rPr>
-        <w:t>.</w:t>
-      </w:r>
-    </w:p>
-    <w:p>
-      <w:pPr>
-        <w:pStyle w:val="NoSpacing"/>
-        <w:rPr>
-          <w:sz w:val="28"/>
-          <w:szCs w:val="28"/>
-        </w:rPr>
-      </w:pPr>
-      <w:r>
-        <w:rPr>
-          <w:sz w:val="28"/>
-          <w:szCs w:val="28"/>
-        </w:rPr>
-        <w:t>The 1</w:t>
-      </w:r>
-      <w:r>
-        <w:rPr>
-          <w:sz w:val="28"/>
-          <w:szCs w:val="28"/>
-          <w:vertAlign w:val="superscript"/>
-        </w:rPr>
-        <w:t>st</w:t>
-      </w:r>
-      <w:r>
-        <w:rPr>
-          <w:sz w:val="28"/>
-          <w:szCs w:val="28"/>
-        </w:rPr>
-        <w:t xml:space="preserve"> part is of research is to get the proper 3D printer plans for the Pip-boy 3000 frame </w:t>
-      </w:r>
-      <w:r>
-        <w:rPr>
-          <w:sz w:val="28"/>
-          <w:szCs w:val="28"/>
-        </w:rPr>
-        <w:t xml:space="preserve">to ensure enough room for the Arduino Uno platform, peripherals and a high resolution screen by </w:t>
-      </w:r>
-      <w:r>
-        <w:rPr>
-          <w:sz w:val="28"/>
-          <w:szCs w:val="28"/>
-        </w:rPr>
-        <w:t>reviewing similar projects.</w:t>
-      </w:r>
-    </w:p>
-    <w:p>
-      <w:pPr>
-        <w:pStyle w:val="NoSpacing"/>
-        <w:rPr>
-          <w:sz w:val="28"/>
-          <w:szCs w:val="28"/>
-        </w:rPr>
-      </w:pPr>
-    </w:p>
-    <w:p>
-      <w:pPr>
-        <w:pStyle w:val="NoSpacing"/>
-        <w:rPr>
-          <w:b/>
-          <w:sz w:val="28"/>
-          <w:szCs w:val="28"/>
-        </w:rPr>
-      </w:pPr>
-      <w:r>
-        <w:rPr>
-          <w:b/>
-          <w:sz w:val="28"/>
-          <w:szCs w:val="28"/>
-        </w:rPr>
-        <w:t>Milestone 2 -</w:t>
-      </w:r>
-      <w:r>
-        <w:rPr>
-          <w:b/>
-          <w:sz w:val="28"/>
-          <w:szCs w:val="28"/>
-        </w:rPr>
-        <w:t xml:space="preserve"> </w:t>
-      </w:r>
-      <w:r>
-        <w:rPr>
-          <w:b/>
-          <w:sz w:val="28"/>
-          <w:szCs w:val="28"/>
-        </w:rPr>
-        <w:t>Get Pip-boy Printed</w:t>
-      </w:r>
-      <w:r>
-        <w:rPr>
-          <w:b/>
-          <w:sz w:val="28"/>
-          <w:szCs w:val="28"/>
-        </w:rPr>
-        <w:t xml:space="preserve"> and hardware ready</w:t>
-      </w:r>
-      <w:r>
-        <w:rPr>
-          <w:b/>
-          <w:sz w:val="28"/>
-          <w:szCs w:val="28"/>
-        </w:rPr>
-        <w:t>.</w:t>
-      </w:r>
-    </w:p>
-    <w:p>
-      <w:pPr>
-        <w:pStyle w:val="NoSpacing"/>
-        <w:rPr>
-          <w:sz w:val="28"/>
-          <w:szCs w:val="28"/>
-        </w:rPr>
-      </w:pPr>
-      <w:r>
-        <w:rPr>
-          <w:sz w:val="28"/>
-          <w:szCs w:val="28"/>
-        </w:rPr>
-        <w:t>After the research the 2nd</w:t>
-      </w:r>
-      <w:r>
-        <w:rPr>
-          <w:sz w:val="28"/>
-          <w:szCs w:val="28"/>
-        </w:rPr>
-        <w:t xml:space="preserve"> part is to find the most cost effective way to manufacture/print the design for the Pip-boy 3000</w:t>
-      </w:r>
-      <w:r>
-        <w:rPr>
-          <w:sz w:val="28"/>
-          <w:szCs w:val="28"/>
-        </w:rPr>
-        <w:t xml:space="preserve"> frame and find or purchase any necessary parts to ensure the completion of the hardware for the Pip-boy 3000.</w:t>
-      </w:r>
-    </w:p>
-    <w:p>
-      <w:pPr>
-        <w:pStyle w:val="NoSpacing"/>
-        <w:rPr>
-          <w:sz w:val="28"/>
-          <w:szCs w:val="28"/>
-        </w:rPr>
-      </w:pPr>
-    </w:p>
-    <w:p>
-      <w:pPr>
-        <w:pStyle w:val="NoSpacing"/>
-        <w:rPr>
-          <w:b/>
-          <w:sz w:val="28"/>
-          <w:szCs w:val="28"/>
-        </w:rPr>
-      </w:pPr>
-      <w:r>
-        <w:rPr>
-          <w:b/>
-          <w:sz w:val="28"/>
-          <w:szCs w:val="28"/>
-        </w:rPr>
-        <w:t xml:space="preserve">Milestone 3 </w:t>
-      </w:r>
-      <w:r>
-        <w:rPr>
-          <w:b/>
-          <w:sz w:val="28"/>
-          <w:szCs w:val="28"/>
-        </w:rPr>
-        <w:t>- Get Pip-boy up and running with base operating system.</w:t>
-      </w:r>
-    </w:p>
-    <w:p>
-      <w:pPr>
-        <w:pStyle w:val="NoSpacing"/>
-        <w:rPr>
-          <w:sz w:val="28"/>
-          <w:szCs w:val="28"/>
-        </w:rPr>
-      </w:pPr>
-      <w:r>
-        <w:rPr>
-          <w:sz w:val="28"/>
-          <w:szCs w:val="28"/>
-        </w:rPr>
-        <w:t>With the completion of the hardware assembly combined with the frame of the Pip-boy 3000 the next step is to design the operating system for the Arduino screen which will be designed with “</w:t>
-      </w:r>
-      <w:r>
-        <w:rPr>
-          <w:sz w:val="28"/>
-          <w:szCs w:val="28"/>
-          <w:shd w:val="clear" w:color="auto" w:fill="FDFDFD"/>
-        </w:rPr>
-        <w:t>4D Systems' All New Workshop</w:t>
-      </w:r>
-      <w:r>
-        <w:rPr>
-          <w:sz w:val="28"/>
-          <w:szCs w:val="28"/>
-          <w:shd w:val="clear" w:color="auto" w:fill="FDFDFD"/>
-        </w:rPr>
-        <w:t xml:space="preserve"> </w:t>
-      </w:r>
-      <w:r>
-        <w:rPr>
-          <w:sz w:val="28"/>
-          <w:szCs w:val="28"/>
-          <w:shd w:val="clear" w:color="auto" w:fill="FDFDFD"/>
-        </w:rPr>
-        <w:t>4 IDE</w:t>
-      </w:r>
-      <w:r>
-        <w:rPr>
-          <w:sz w:val="28"/>
-          <w:szCs w:val="28"/>
-          <w:shd w:val="clear" w:color="auto" w:fill="FDFDFD"/>
-        </w:rPr>
-        <w:t>”(4D Systems)</w:t>
-      </w:r>
-      <w:r>
-        <w:rPr>
-          <w:sz w:val="28"/>
-          <w:szCs w:val="28"/>
-          <w:shd w:val="clear" w:color="auto" w:fill="FDFDFD"/>
-        </w:rPr>
-        <w:t>.</w:t>
-      </w:r>
-    </w:p>
-    <w:p>
-      <w:pPr>
-        <w:pStyle w:val="NoSpacing"/>
-        <w:rPr>
-          <w:b/>
-          <w:sz w:val="28"/>
-          <w:szCs w:val="28"/>
-        </w:rPr>
-      </w:pPr>
-    </w:p>
-    <w:p>
-      <w:pPr>
-        <w:pStyle w:val="NoSpacing"/>
-        <w:rPr>
-          <w:b/>
-          <w:sz w:val="28"/>
-          <w:szCs w:val="28"/>
-        </w:rPr>
-      </w:pPr>
-      <w:r>
-        <w:rPr>
-          <w:b/>
-          <w:sz w:val="28"/>
-          <w:szCs w:val="28"/>
-        </w:rPr>
-        <w:t xml:space="preserve">Milestone 4 </w:t>
-      </w:r>
-      <w:r>
-        <w:rPr>
-          <w:b/>
-          <w:sz w:val="28"/>
-          <w:szCs w:val="28"/>
-        </w:rPr>
-        <w:t>–</w:t>
-      </w:r>
-      <w:r>
-        <w:rPr>
-          <w:b/>
-          <w:sz w:val="28"/>
-          <w:szCs w:val="28"/>
-        </w:rPr>
-        <w:t xml:space="preserve"> </w:t>
-      </w:r>
-      <w:r>
-        <w:rPr>
-          <w:b/>
-          <w:sz w:val="28"/>
-          <w:szCs w:val="28"/>
-        </w:rPr>
-        <w:t>Functioning lights and sound.</w:t>
-      </w:r>
-    </w:p>
-    <w:p>
-      <w:pPr>
-        <w:pStyle w:val="NoSpacing"/>
-        <w:rPr>
-          <w:sz w:val="28"/>
-          <w:szCs w:val="28"/>
-        </w:rPr>
-      </w:pPr>
-      <w:r>
-        <w:rPr>
-          <w:sz w:val="28"/>
-          <w:szCs w:val="28"/>
-        </w:rPr>
-        <w:t xml:space="preserve">To get the full experience from the Pip-boy 3000 the next step is to install the lights, a speaker, and the rotary switch to get the full experience. </w:t>
-      </w:r>
-    </w:p>
-    <w:p>
-      <w:pPr>
-        <w:pStyle w:val="NoSpacing"/>
-        <w:rPr>
-          <w:b/>
-          <w:sz w:val="28"/>
-          <w:szCs w:val="28"/>
-        </w:rPr>
-      </w:pPr>
-      <w:r>
-        <w:rPr>
-          <w:b/>
-          <w:sz w:val="28"/>
-          <w:szCs w:val="28"/>
-        </w:rPr>
-        <w:t xml:space="preserve">Milestone 5 </w:t>
-      </w:r>
-      <w:r>
-        <w:rPr>
-          <w:b/>
-          <w:sz w:val="28"/>
-          <w:szCs w:val="28"/>
-        </w:rPr>
-        <w:t>–</w:t>
-      </w:r>
-      <w:r>
-        <w:rPr>
-          <w:b/>
-          <w:sz w:val="28"/>
-          <w:szCs w:val="28"/>
-        </w:rPr>
-        <w:t xml:space="preserve"> </w:t>
-      </w:r>
-      <w:r>
-        <w:rPr>
-          <w:b/>
-          <w:sz w:val="28"/>
-          <w:szCs w:val="28"/>
-        </w:rPr>
-        <w:t>Get Pip-boy with working map.</w:t>
-      </w:r>
-    </w:p>
-    <w:p>
-      <w:pPr>
-        <w:pStyle w:val="NoSpacing"/>
-        <w:rPr>
-          <w:sz w:val="28"/>
-          <w:szCs w:val="28"/>
-        </w:rPr>
-      </w:pPr>
-      <w:r>
-        <w:rPr>
-          <w:sz w:val="28"/>
-          <w:szCs w:val="28"/>
-        </w:rPr>
-        <w:t>Next is to get the Google API service and integrate it with the Arduino for location map services.</w:t>
-      </w:r>
-    </w:p>
-    <w:p>
-      <w:pPr>
-        <w:pStyle w:val="NoSpacing"/>
-        <w:rPr>
-          <w:b/>
-          <w:sz w:val="28"/>
-          <w:szCs w:val="28"/>
-        </w:rPr>
-      </w:pPr>
-    </w:p>
-    <w:p>
-      <w:pPr>
-        <w:pStyle w:val="NoSpacing"/>
-        <w:rPr>
-          <w:b/>
-          <w:sz w:val="28"/>
-          <w:szCs w:val="28"/>
-        </w:rPr>
-      </w:pPr>
-      <w:r>
-        <w:rPr>
-          <w:b/>
-          <w:sz w:val="28"/>
-          <w:szCs w:val="28"/>
-        </w:rPr>
-        <w:t xml:space="preserve">Milestone 6 </w:t>
-      </w:r>
-      <w:r>
-        <w:rPr>
-          <w:b/>
-          <w:sz w:val="28"/>
-          <w:szCs w:val="28"/>
-        </w:rPr>
-        <w:t>– Status Effect through heart rate monitor.</w:t>
-      </w:r>
-    </w:p>
-    <w:p>
-      <w:pPr>
-        <w:pStyle w:val="NoSpacing"/>
-        <w:rPr>
-          <w:sz w:val="28"/>
-          <w:szCs w:val="28"/>
-        </w:rPr>
-      </w:pPr>
-      <w:r>
-        <w:rPr>
-          <w:sz w:val="28"/>
-          <w:szCs w:val="28"/>
-        </w:rPr>
-        <w:t>Explore putting in a heart rate monitor for the status screen that will determine the users wellbeing, the heart rat</w:t>
-      </w:r>
-      <w:bookmarkStart w:id="0" w:name="_GoBack"/>
-      <w:bookmarkEnd w:id="0"/>
-      <w:r>
-        <w:rPr>
-          <w:sz w:val="28"/>
-          <w:szCs w:val="28"/>
-        </w:rPr>
-        <w:t>e monitor will be able to detect how many if the user is nervous, rested well, anxious, or under stress.</w:t>
-      </w:r>
-    </w:p>
-    <w:p>
-      <w:pPr>
-        <w:pStyle w:val="NoSpacing"/>
-        <w:rPr>
-          <w:sz w:val="24"/>
-          <w:szCs w:val="24"/>
-        </w:rPr>
-      </w:pPr>
-    </w:p>
-    <w:p>
-      <w:pPr>
-        <w:pStyle w:val="NoSpacing"/>
+      <w:r>
         <w:rPr>
           <w:b/>
           <w:sz w:val="32"/>
           <w:szCs w:val="32"/>
           <w:u w:val="single"/>
         </w:rPr>
-      </w:pPr>
+        <w:t>Justification of Difficulty</w:t>
+      </w:r>
+    </w:p>
+    <w:p>
+      <w:pPr>
+        <w:pStyle w:val="NoSpacing"/>
+        <w:rPr>
+          <w:b/>
+          <w:sz w:val="28"/>
+          <w:szCs w:val="28"/>
+          <w:u w:val="single"/>
+        </w:rPr>
+      </w:pPr>
+      <w:r>
+        <w:rPr>
+          <w:sz w:val="28"/>
+          <w:szCs w:val="28"/>
+        </w:rPr>
+        <w:t xml:space="preserve">This project appears to be costly and a difficult challenge, the researcher has contacted </w:t>
+      </w:r>
+      <w:r>
+        <w:rPr>
+          <w:sz w:val="28"/>
+          <w:szCs w:val="28"/>
+        </w:rPr>
+        <w:t>other Pip-boy prototype projects creators and they have inspired me to commit to this project, they</w:t>
+      </w:r>
+      <w:r>
+        <w:rPr>
+          <w:sz w:val="28"/>
+          <w:szCs w:val="28"/>
+        </w:rPr>
+        <w:t xml:space="preserve"> revealed that the cost is rather low for a prototype</w:t>
+      </w:r>
+      <w:r>
+        <w:rPr>
+          <w:sz w:val="28"/>
+          <w:szCs w:val="28"/>
+        </w:rPr>
+        <w:t xml:space="preserve"> and with</w:t>
+      </w:r>
+      <w:r>
+        <w:rPr>
+          <w:sz w:val="28"/>
+          <w:szCs w:val="28"/>
+        </w:rPr>
+        <w:t xml:space="preserve"> a good knowledge base for programming and electronics </w:t>
+      </w:r>
+      <w:r>
+        <w:rPr>
+          <w:sz w:val="28"/>
+          <w:szCs w:val="28"/>
+        </w:rPr>
+        <w:t>the project is quiet doable to</w:t>
+      </w:r>
+      <w:r>
+        <w:rPr>
+          <w:sz w:val="28"/>
+          <w:szCs w:val="28"/>
+        </w:rPr>
+        <w:t xml:space="preserve"> complete this project, I have enough knowledge and </w:t>
+      </w:r>
+      <w:r>
+        <w:rPr>
+          <w:sz w:val="28"/>
+          <w:szCs w:val="28"/>
+        </w:rPr>
+        <w:t>experience to be able to build this project.</w:t>
+      </w:r>
+      <w:r>
+        <w:rPr>
+          <w:sz w:val="28"/>
+          <w:szCs w:val="28"/>
+        </w:rPr>
+        <w:t xml:space="preserve"> </w:t>
+      </w:r>
+      <w:bookmarkStart w:id="0" w:name="_GoBack"/>
+      <w:bookmarkEnd w:id="0"/>
     </w:p>
     <w:p>
       <w:pPr>
@@ -959,337 +1034,17 @@
           <w:u w:val="single"/>
         </w:rPr>
       </w:pPr>
-      <w:r>
+    </w:p>
+    <w:p>
+      <w:pPr>
+        <w:pStyle w:val="NoSpacing"/>
         <w:rPr>
           <w:b/>
           <w:sz w:val="32"/>
           <w:szCs w:val="32"/>
           <w:u w:val="single"/>
         </w:rPr>
-        <w:t>Materials</w:t>
-      </w:r>
-    </w:p>
-    <w:p>
-      <w:pPr>
-        <w:pStyle w:val="NoSpacing"/>
-        <w:rPr>
-          <w:sz w:val="28"/>
-          <w:szCs w:val="28"/>
-        </w:rPr>
-      </w:pPr>
-      <w:r>
-        <w:rPr>
-          <w:sz w:val="28"/>
-          <w:szCs w:val="28"/>
-        </w:rPr>
-        <w:t>Bill of materials as follows:</w:t>
-      </w:r>
-    </w:p>
-    <w:p>
-      <w:pPr>
-        <w:pStyle w:val="NoSpacing"/>
-        <w:ind w:firstLine="720"/>
-        <w:rPr>
-          <w:sz w:val="28"/>
-          <w:szCs w:val="28"/>
-        </w:rPr>
-      </w:pPr>
-      <w:r>
-        <w:rPr>
-          <w:sz w:val="28"/>
-          <w:szCs w:val="28"/>
-        </w:rPr>
-        <w:t>-</w:t>
-      </w:r>
-      <w:r>
-        <w:rPr>
-          <w:sz w:val="28"/>
-          <w:szCs w:val="28"/>
-        </w:rPr>
-        <w:t>3D printer source files</w:t>
-      </w:r>
-      <w:r>
-        <w:rPr>
-          <w:sz w:val="28"/>
-          <w:szCs w:val="28"/>
-        </w:rPr>
-        <w:t>.</w:t>
-      </w:r>
-    </w:p>
-    <w:p>
-      <w:pPr>
-        <w:pStyle w:val="NoSpacing"/>
-        <w:ind w:firstLine="720"/>
-        <w:rPr>
-          <w:sz w:val="28"/>
-          <w:szCs w:val="28"/>
-        </w:rPr>
-      </w:pPr>
-      <w:r>
-        <w:rPr>
-          <w:sz w:val="28"/>
-          <w:szCs w:val="28"/>
-        </w:rPr>
-        <w:t>-</w:t>
-      </w:r>
-      <w:r>
-        <w:rPr>
-          <w:sz w:val="28"/>
-          <w:szCs w:val="28"/>
-        </w:rPr>
-        <w:t>4D Systems 4.3 inch touch display (datasheet) (programmer).</w:t>
-      </w:r>
-    </w:p>
-    <w:p>
-      <w:pPr>
-        <w:pStyle w:val="NoSpacing"/>
-        <w:ind w:firstLine="720"/>
-        <w:rPr>
-          <w:sz w:val="28"/>
-          <w:szCs w:val="28"/>
-        </w:rPr>
-      </w:pPr>
-      <w:r>
-        <w:rPr>
-          <w:sz w:val="28"/>
-          <w:szCs w:val="28"/>
-        </w:rPr>
-        <w:t>-</w:t>
-      </w:r>
-      <w:r>
-        <w:rPr>
-          <w:sz w:val="28"/>
-          <w:szCs w:val="28"/>
-        </w:rPr>
-        <w:t>8 gig micro SD card.</w:t>
-      </w:r>
-    </w:p>
-    <w:p>
-      <w:pPr>
-        <w:pStyle w:val="NoSpacing"/>
-        <w:ind w:firstLine="720"/>
-        <w:rPr>
-          <w:sz w:val="28"/>
-          <w:szCs w:val="28"/>
-        </w:rPr>
-      </w:pPr>
-      <w:r>
-        <w:rPr>
-          <w:sz w:val="28"/>
-          <w:szCs w:val="28"/>
-        </w:rPr>
-        <w:t>-</w:t>
-      </w:r>
-      <w:proofErr w:type="spellStart"/>
-      <w:r>
-        <w:rPr>
-          <w:sz w:val="28"/>
-          <w:szCs w:val="28"/>
-        </w:rPr>
-        <w:t>Adafruit</w:t>
-      </w:r>
-      <w:proofErr w:type="spellEnd"/>
-      <w:r>
-        <w:rPr>
-          <w:sz w:val="28"/>
-          <w:szCs w:val="28"/>
-        </w:rPr>
-        <w:t xml:space="preserve"> </w:t>
-      </w:r>
-      <w:proofErr w:type="spellStart"/>
-      <w:r>
-        <w:rPr>
-          <w:sz w:val="28"/>
-          <w:szCs w:val="28"/>
-        </w:rPr>
-        <w:t>PowerBoost</w:t>
-      </w:r>
-      <w:proofErr w:type="spellEnd"/>
-      <w:r>
-        <w:rPr>
-          <w:sz w:val="28"/>
-          <w:szCs w:val="28"/>
-        </w:rPr>
-        <w:t xml:space="preserve"> 500 charger/booster (datasheet).</w:t>
-      </w:r>
-    </w:p>
-    <w:p>
-      <w:pPr>
-        <w:pStyle w:val="NoSpacing"/>
-        <w:ind w:firstLine="720"/>
-        <w:rPr>
-          <w:sz w:val="28"/>
-          <w:szCs w:val="28"/>
-        </w:rPr>
-      </w:pPr>
-      <w:r>
-        <w:rPr>
-          <w:sz w:val="28"/>
-          <w:szCs w:val="28"/>
-        </w:rPr>
-        <w:t>-</w:t>
-      </w:r>
-      <w:proofErr w:type="spellStart"/>
-      <w:r>
-        <w:rPr>
-          <w:sz w:val="28"/>
-          <w:szCs w:val="28"/>
-        </w:rPr>
-        <w:t>Lipo</w:t>
-      </w:r>
-      <w:proofErr w:type="spellEnd"/>
-      <w:r>
-        <w:rPr>
-          <w:sz w:val="28"/>
-          <w:szCs w:val="28"/>
-        </w:rPr>
-        <w:t xml:space="preserve"> 2500mAh 3.7v battery.</w:t>
-      </w:r>
-    </w:p>
-    <w:p>
-      <w:pPr>
-        <w:pStyle w:val="NoSpacing"/>
-        <w:ind w:firstLine="720"/>
-        <w:rPr>
-          <w:sz w:val="28"/>
-          <w:szCs w:val="28"/>
-        </w:rPr>
-      </w:pPr>
-      <w:r>
-        <w:rPr>
-          <w:sz w:val="28"/>
-          <w:szCs w:val="28"/>
-        </w:rPr>
-        <w:t>-</w:t>
-      </w:r>
-      <w:r>
-        <w:rPr>
-          <w:sz w:val="28"/>
-          <w:szCs w:val="28"/>
-        </w:rPr>
-        <w:t>USB breakout board.</w:t>
-      </w:r>
-    </w:p>
-    <w:p>
-      <w:pPr>
-        <w:pStyle w:val="NoSpacing"/>
-        <w:ind w:firstLine="720"/>
-        <w:rPr>
-          <w:sz w:val="28"/>
-          <w:szCs w:val="28"/>
-        </w:rPr>
-      </w:pPr>
-      <w:r>
-        <w:rPr>
-          <w:sz w:val="28"/>
-          <w:szCs w:val="28"/>
-        </w:rPr>
-        <w:lastRenderedPageBreak/>
-        <w:t>-</w:t>
-      </w:r>
-      <w:r>
-        <w:rPr>
-          <w:sz w:val="28"/>
-          <w:szCs w:val="28"/>
-        </w:rPr>
-        <w:t>10 Position rotary switch.</w:t>
-      </w:r>
-    </w:p>
-    <w:p>
-      <w:pPr>
-        <w:pStyle w:val="NoSpacing"/>
-        <w:ind w:firstLine="720"/>
-        <w:rPr>
-          <w:sz w:val="28"/>
-          <w:szCs w:val="28"/>
-        </w:rPr>
-      </w:pPr>
-      <w:r>
-        <w:rPr>
-          <w:sz w:val="28"/>
-          <w:szCs w:val="28"/>
-        </w:rPr>
-        <w:t>-</w:t>
-      </w:r>
-      <w:r>
-        <w:rPr>
-          <w:sz w:val="28"/>
-          <w:szCs w:val="28"/>
-        </w:rPr>
-        <w:t>3 orange LED's (Radio Shack).</w:t>
-      </w:r>
-    </w:p>
-    <w:p>
-      <w:pPr>
-        <w:pStyle w:val="NoSpacing"/>
-        <w:ind w:firstLine="720"/>
-        <w:rPr>
-          <w:sz w:val="28"/>
-          <w:szCs w:val="28"/>
-        </w:rPr>
-      </w:pPr>
-      <w:r>
-        <w:rPr>
-          <w:sz w:val="28"/>
-          <w:szCs w:val="28"/>
-        </w:rPr>
-        <w:t>-</w:t>
-      </w:r>
-      <w:r>
-        <w:rPr>
-          <w:sz w:val="28"/>
-          <w:szCs w:val="28"/>
-        </w:rPr>
-        <w:t>1 red LED (Radio Shack).</w:t>
-      </w:r>
-    </w:p>
-    <w:p>
-      <w:pPr>
-        <w:pStyle w:val="NoSpacing"/>
-        <w:ind w:firstLine="720"/>
-        <w:rPr>
-          <w:sz w:val="28"/>
-          <w:szCs w:val="28"/>
-        </w:rPr>
-      </w:pPr>
-      <w:r>
-        <w:rPr>
-          <w:sz w:val="28"/>
-          <w:szCs w:val="28"/>
-        </w:rPr>
-        <w:t>-</w:t>
-      </w:r>
-      <w:r>
-        <w:rPr>
-          <w:sz w:val="28"/>
-          <w:szCs w:val="28"/>
-        </w:rPr>
-        <w:t>1-10k resistor (Radio Shack).</w:t>
-      </w:r>
-    </w:p>
-    <w:p>
-      <w:pPr>
-        <w:pStyle w:val="NoSpacing"/>
-        <w:ind w:firstLine="720"/>
-        <w:rPr>
-          <w:sz w:val="28"/>
-          <w:szCs w:val="28"/>
-        </w:rPr>
-      </w:pPr>
-      <w:r>
-        <w:rPr>
-          <w:sz w:val="28"/>
-          <w:szCs w:val="28"/>
-        </w:rPr>
-        <w:t>-</w:t>
-      </w:r>
-      <w:r>
-        <w:rPr>
-          <w:sz w:val="28"/>
-          <w:szCs w:val="28"/>
-        </w:rPr>
-        <w:t>2-220ohm resistors (Radio Shack).</w:t>
-      </w:r>
+      </w:pPr>
     </w:p>
     <w:p>
       <w:pPr>
@@ -1301,15 +1056,707 @@
           <w:u w:val="single"/>
         </w:rPr>
       </w:pPr>
-    </w:p>
-    <w:p>
-      <w:pPr>
-        <w:pStyle w:val="NoSpacing"/>
-        <w:rPr>
-          <w:sz w:val="28"/>
-          <w:szCs w:val="28"/>
-        </w:rPr>
-      </w:pPr>
+      <w:r>
+        <w:rPr>
+          <w:b/>
+          <w:sz w:val="32"/>
+          <w:szCs w:val="32"/>
+          <w:u w:val="single"/>
+        </w:rPr>
+        <w:lastRenderedPageBreak/>
+        <w:t>Materials</w:t>
+      </w:r>
+    </w:p>
+    <w:p>
+      <w:pPr>
+        <w:pStyle w:val="NoSpacing"/>
+        <w:rPr>
+          <w:sz w:val="28"/>
+          <w:szCs w:val="28"/>
+        </w:rPr>
+      </w:pPr>
+      <w:r>
+        <w:rPr>
+          <w:sz w:val="28"/>
+          <w:szCs w:val="28"/>
+        </w:rPr>
+        <w:t>Bill of materials as follows:</w:t>
+      </w:r>
+    </w:p>
+    <w:p>
+      <w:pPr>
+        <w:pStyle w:val="NoSpacing"/>
+        <w:ind w:firstLine="720"/>
+        <w:rPr>
+          <w:sz w:val="28"/>
+          <w:szCs w:val="28"/>
+        </w:rPr>
+      </w:pPr>
+      <w:r>
+        <w:rPr>
+          <w:sz w:val="28"/>
+          <w:szCs w:val="28"/>
+        </w:rPr>
+        <w:t>-</w:t>
+      </w:r>
+      <w:r>
+        <w:rPr>
+          <w:sz w:val="28"/>
+          <w:szCs w:val="28"/>
+        </w:rPr>
+        <w:t>3D printer source files</w:t>
+      </w:r>
+      <w:r>
+        <w:rPr>
+          <w:sz w:val="28"/>
+          <w:szCs w:val="28"/>
+        </w:rPr>
+        <w:t>.</w:t>
+      </w:r>
+    </w:p>
+    <w:p>
+      <w:pPr>
+        <w:pStyle w:val="NoSpacing"/>
+        <w:ind w:firstLine="720"/>
+        <w:rPr>
+          <w:sz w:val="28"/>
+          <w:szCs w:val="28"/>
+        </w:rPr>
+      </w:pPr>
+      <w:r>
+        <w:rPr>
+          <w:sz w:val="28"/>
+          <w:szCs w:val="28"/>
+        </w:rPr>
+        <w:t>-</w:t>
+      </w:r>
+      <w:r>
+        <w:rPr>
+          <w:sz w:val="28"/>
+          <w:szCs w:val="28"/>
+        </w:rPr>
+        <w:t>4D Systems 4.3 inch touch display (datasheet) (programmer).</w:t>
+      </w:r>
+    </w:p>
+    <w:p>
+      <w:pPr>
+        <w:pStyle w:val="NoSpacing"/>
+        <w:ind w:firstLine="720"/>
+        <w:rPr>
+          <w:sz w:val="28"/>
+          <w:szCs w:val="28"/>
+        </w:rPr>
+      </w:pPr>
+      <w:r>
+        <w:rPr>
+          <w:sz w:val="28"/>
+          <w:szCs w:val="28"/>
+        </w:rPr>
+        <w:t>-</w:t>
+      </w:r>
+      <w:r>
+        <w:rPr>
+          <w:sz w:val="28"/>
+          <w:szCs w:val="28"/>
+        </w:rPr>
+        <w:t>8 gig micro SD card.</w:t>
+      </w:r>
+    </w:p>
+    <w:p>
+      <w:pPr>
+        <w:pStyle w:val="NoSpacing"/>
+        <w:ind w:firstLine="720"/>
+        <w:rPr>
+          <w:sz w:val="28"/>
+          <w:szCs w:val="28"/>
+        </w:rPr>
+      </w:pPr>
+      <w:r>
+        <w:rPr>
+          <w:sz w:val="28"/>
+          <w:szCs w:val="28"/>
+        </w:rPr>
+        <w:t>-</w:t>
+      </w:r>
+      <w:proofErr w:type="spellStart"/>
+      <w:r>
+        <w:rPr>
+          <w:sz w:val="28"/>
+          <w:szCs w:val="28"/>
+        </w:rPr>
+        <w:t>Adafruit</w:t>
+      </w:r>
+      <w:proofErr w:type="spellEnd"/>
+      <w:r>
+        <w:rPr>
+          <w:sz w:val="28"/>
+          <w:szCs w:val="28"/>
+        </w:rPr>
+        <w:t xml:space="preserve"> </w:t>
+      </w:r>
+      <w:proofErr w:type="spellStart"/>
+      <w:r>
+        <w:rPr>
+          <w:sz w:val="28"/>
+          <w:szCs w:val="28"/>
+        </w:rPr>
+        <w:t>PowerBoost</w:t>
+      </w:r>
+      <w:proofErr w:type="spellEnd"/>
+      <w:r>
+        <w:rPr>
+          <w:sz w:val="28"/>
+          <w:szCs w:val="28"/>
+        </w:rPr>
+        <w:t xml:space="preserve"> 500 charger/booster (datasheet).</w:t>
+      </w:r>
+    </w:p>
+    <w:p>
+      <w:pPr>
+        <w:pStyle w:val="NoSpacing"/>
+        <w:ind w:firstLine="720"/>
+        <w:rPr>
+          <w:sz w:val="28"/>
+          <w:szCs w:val="28"/>
+        </w:rPr>
+      </w:pPr>
+      <w:r>
+        <w:rPr>
+          <w:sz w:val="28"/>
+          <w:szCs w:val="28"/>
+        </w:rPr>
+        <w:t>-</w:t>
+      </w:r>
+      <w:proofErr w:type="spellStart"/>
+      <w:r>
+        <w:rPr>
+          <w:sz w:val="28"/>
+          <w:szCs w:val="28"/>
+        </w:rPr>
+        <w:t>Lipo</w:t>
+      </w:r>
+      <w:proofErr w:type="spellEnd"/>
+      <w:r>
+        <w:rPr>
+          <w:sz w:val="28"/>
+          <w:szCs w:val="28"/>
+        </w:rPr>
+        <w:t xml:space="preserve"> 2500mAh 3.7v battery.</w:t>
+      </w:r>
+    </w:p>
+    <w:p>
+      <w:pPr>
+        <w:pStyle w:val="NoSpacing"/>
+        <w:ind w:firstLine="720"/>
+        <w:rPr>
+          <w:sz w:val="28"/>
+          <w:szCs w:val="28"/>
+        </w:rPr>
+      </w:pPr>
+      <w:r>
+        <w:rPr>
+          <w:sz w:val="28"/>
+          <w:szCs w:val="28"/>
+        </w:rPr>
+        <w:t>-</w:t>
+      </w:r>
+      <w:r>
+        <w:rPr>
+          <w:sz w:val="28"/>
+          <w:szCs w:val="28"/>
+        </w:rPr>
+        <w:t>USB breakout board.</w:t>
+      </w:r>
+    </w:p>
+    <w:p>
+      <w:pPr>
+        <w:pStyle w:val="NoSpacing"/>
+        <w:ind w:firstLine="720"/>
+        <w:rPr>
+          <w:sz w:val="28"/>
+          <w:szCs w:val="28"/>
+        </w:rPr>
+      </w:pPr>
+      <w:r>
+        <w:rPr>
+          <w:sz w:val="28"/>
+          <w:szCs w:val="28"/>
+        </w:rPr>
+        <w:t>-</w:t>
+      </w:r>
+      <w:r>
+        <w:rPr>
+          <w:sz w:val="28"/>
+          <w:szCs w:val="28"/>
+        </w:rPr>
+        <w:t>10 Position rotary switch.</w:t>
+      </w:r>
+    </w:p>
+    <w:p>
+      <w:pPr>
+        <w:pStyle w:val="NoSpacing"/>
+        <w:ind w:firstLine="720"/>
+        <w:rPr>
+          <w:sz w:val="28"/>
+          <w:szCs w:val="28"/>
+        </w:rPr>
+      </w:pPr>
+      <w:r>
+        <w:rPr>
+          <w:sz w:val="28"/>
+          <w:szCs w:val="28"/>
+        </w:rPr>
+        <w:t>-</w:t>
+      </w:r>
+      <w:r>
+        <w:rPr>
+          <w:sz w:val="28"/>
+          <w:szCs w:val="28"/>
+        </w:rPr>
+        <w:t>3 orange LED's (Radio Shack).</w:t>
+      </w:r>
+    </w:p>
+    <w:p>
+      <w:pPr>
+        <w:pStyle w:val="NoSpacing"/>
+        <w:ind w:firstLine="720"/>
+        <w:rPr>
+          <w:sz w:val="28"/>
+          <w:szCs w:val="28"/>
+        </w:rPr>
+      </w:pPr>
+      <w:r>
+        <w:rPr>
+          <w:sz w:val="28"/>
+          <w:szCs w:val="28"/>
+        </w:rPr>
+        <w:t>-</w:t>
+      </w:r>
+      <w:r>
+        <w:rPr>
+          <w:sz w:val="28"/>
+          <w:szCs w:val="28"/>
+        </w:rPr>
+        <w:t>1 red LED (Radio Shack).</w:t>
+      </w:r>
+    </w:p>
+    <w:p>
+      <w:pPr>
+        <w:pStyle w:val="NoSpacing"/>
+        <w:ind w:firstLine="720"/>
+        <w:rPr>
+          <w:sz w:val="28"/>
+          <w:szCs w:val="28"/>
+        </w:rPr>
+      </w:pPr>
+      <w:r>
+        <w:rPr>
+          <w:sz w:val="28"/>
+          <w:szCs w:val="28"/>
+        </w:rPr>
+        <w:t>-</w:t>
+      </w:r>
+      <w:r>
+        <w:rPr>
+          <w:sz w:val="28"/>
+          <w:szCs w:val="28"/>
+        </w:rPr>
+        <w:t>1-10k resistor (Radio Shack).</w:t>
+      </w:r>
+    </w:p>
+    <w:p>
+      <w:pPr>
+        <w:pStyle w:val="NoSpacing"/>
+        <w:ind w:firstLine="720"/>
+        <w:rPr>
+          <w:sz w:val="28"/>
+          <w:szCs w:val="28"/>
+        </w:rPr>
+      </w:pPr>
+      <w:r>
+        <w:rPr>
+          <w:sz w:val="28"/>
+          <w:szCs w:val="28"/>
+        </w:rPr>
+        <w:t>-</w:t>
+      </w:r>
+      <w:r>
+        <w:rPr>
+          <w:sz w:val="28"/>
+          <w:szCs w:val="28"/>
+        </w:rPr>
+        <w:t>2-220ohm resistors (Radio Shack).</w:t>
+      </w:r>
+    </w:p>
+    <w:p>
+      <w:pPr>
+        <w:pStyle w:val="NoSpacing"/>
+        <w:rPr>
+          <w:rStyle w:val="selectable"/>
+        </w:rPr>
+      </w:pPr>
+    </w:p>
+    <w:p>
+      <w:pPr>
+        <w:pStyle w:val="NoSpacing"/>
+        <w:rPr>
+          <w:rStyle w:val="selectable"/>
+          <w:sz w:val="28"/>
+          <w:szCs w:val="28"/>
+        </w:rPr>
+      </w:pPr>
+    </w:p>
+    <w:p>
+      <w:pPr>
+        <w:pStyle w:val="NoSpacing"/>
+        <w:rPr>
+          <w:rStyle w:val="selectable"/>
+          <w:sz w:val="28"/>
+          <w:szCs w:val="28"/>
+        </w:rPr>
+      </w:pPr>
+    </w:p>
+    <w:p>
+      <w:pPr>
+        <w:pStyle w:val="NoSpacing"/>
+        <w:rPr>
+          <w:rStyle w:val="selectable"/>
+          <w:sz w:val="28"/>
+          <w:szCs w:val="28"/>
+        </w:rPr>
+      </w:pPr>
+    </w:p>
+    <w:p>
+      <w:pPr>
+        <w:pStyle w:val="NoSpacing"/>
+        <w:rPr>
+          <w:rStyle w:val="selectable"/>
+          <w:sz w:val="28"/>
+          <w:szCs w:val="28"/>
+        </w:rPr>
+      </w:pPr>
+    </w:p>
+    <w:p>
+      <w:pPr>
+        <w:pStyle w:val="NoSpacing"/>
+        <w:rPr>
+          <w:rStyle w:val="selectable"/>
+          <w:sz w:val="28"/>
+          <w:szCs w:val="28"/>
+        </w:rPr>
+      </w:pPr>
+    </w:p>
+    <w:p>
+      <w:pPr>
+        <w:pStyle w:val="NoSpacing"/>
+        <w:rPr>
+          <w:rStyle w:val="selectable"/>
+          <w:sz w:val="28"/>
+          <w:szCs w:val="28"/>
+        </w:rPr>
+      </w:pPr>
+    </w:p>
+    <w:p>
+      <w:pPr>
+        <w:pStyle w:val="NoSpacing"/>
+        <w:rPr>
+          <w:rStyle w:val="selectable"/>
+          <w:sz w:val="28"/>
+          <w:szCs w:val="28"/>
+        </w:rPr>
+      </w:pPr>
+    </w:p>
+    <w:p>
+      <w:pPr>
+        <w:pStyle w:val="NoSpacing"/>
+        <w:rPr>
+          <w:rStyle w:val="selectable"/>
+          <w:sz w:val="28"/>
+          <w:szCs w:val="28"/>
+        </w:rPr>
+      </w:pPr>
+    </w:p>
+    <w:p>
+      <w:pPr>
+        <w:pStyle w:val="NoSpacing"/>
+        <w:rPr>
+          <w:rStyle w:val="selectable"/>
+          <w:sz w:val="28"/>
+          <w:szCs w:val="28"/>
+        </w:rPr>
+      </w:pPr>
+    </w:p>
+    <w:p>
+      <w:pPr>
+        <w:pStyle w:val="NoSpacing"/>
+        <w:rPr>
+          <w:rStyle w:val="selectable"/>
+          <w:sz w:val="28"/>
+          <w:szCs w:val="28"/>
+        </w:rPr>
+      </w:pPr>
+    </w:p>
+    <w:p>
+      <w:pPr>
+        <w:pStyle w:val="NoSpacing"/>
+        <w:rPr>
+          <w:rStyle w:val="selectable"/>
+          <w:sz w:val="28"/>
+          <w:szCs w:val="28"/>
+        </w:rPr>
+      </w:pPr>
+    </w:p>
+    <w:p>
+      <w:pPr>
+        <w:pStyle w:val="NoSpacing"/>
+        <w:rPr>
+          <w:rStyle w:val="selectable"/>
+          <w:sz w:val="28"/>
+          <w:szCs w:val="28"/>
+        </w:rPr>
+      </w:pPr>
+    </w:p>
+    <w:p>
+      <w:pPr>
+        <w:pStyle w:val="NoSpacing"/>
+        <w:rPr>
+          <w:rStyle w:val="selectable"/>
+          <w:sz w:val="28"/>
+          <w:szCs w:val="28"/>
+        </w:rPr>
+      </w:pPr>
+    </w:p>
+    <w:p>
+      <w:pPr>
+        <w:pStyle w:val="NoSpacing"/>
+        <w:rPr>
+          <w:rStyle w:val="selectable"/>
+          <w:sz w:val="28"/>
+          <w:szCs w:val="28"/>
+        </w:rPr>
+      </w:pPr>
+    </w:p>
+    <w:p>
+      <w:pPr>
+        <w:pStyle w:val="NoSpacing"/>
+        <w:rPr>
+          <w:rStyle w:val="selectable"/>
+          <w:sz w:val="28"/>
+          <w:szCs w:val="28"/>
+        </w:rPr>
+      </w:pPr>
+    </w:p>
+    <w:p>
+      <w:pPr>
+        <w:pStyle w:val="NoSpacing"/>
+        <w:rPr>
+          <w:rStyle w:val="selectable"/>
+          <w:sz w:val="28"/>
+          <w:szCs w:val="28"/>
+        </w:rPr>
+      </w:pPr>
+    </w:p>
+    <w:p>
+      <w:pPr>
+        <w:pStyle w:val="NoSpacing"/>
+        <w:rPr>
+          <w:rStyle w:val="selectable"/>
+          <w:sz w:val="28"/>
+          <w:szCs w:val="28"/>
+        </w:rPr>
+      </w:pPr>
+    </w:p>
+    <w:p>
+      <w:pPr>
+        <w:pStyle w:val="NoSpacing"/>
+        <w:rPr>
+          <w:rStyle w:val="selectable"/>
+          <w:sz w:val="28"/>
+          <w:szCs w:val="28"/>
+        </w:rPr>
+      </w:pPr>
+    </w:p>
+    <w:p>
+      <w:pPr>
+        <w:pStyle w:val="NoSpacing"/>
+        <w:rPr>
+          <w:rStyle w:val="selectable"/>
+          <w:sz w:val="28"/>
+          <w:szCs w:val="28"/>
+        </w:rPr>
+      </w:pPr>
+    </w:p>
+    <w:p>
+      <w:pPr>
+        <w:pStyle w:val="NoSpacing"/>
+        <w:rPr>
+          <w:rStyle w:val="selectable"/>
+          <w:sz w:val="28"/>
+          <w:szCs w:val="28"/>
+        </w:rPr>
+      </w:pPr>
+    </w:p>
+    <w:p>
+      <w:pPr>
+        <w:pStyle w:val="NoSpacing"/>
+        <w:rPr>
+          <w:rStyle w:val="selectable"/>
+          <w:sz w:val="28"/>
+          <w:szCs w:val="28"/>
+        </w:rPr>
+      </w:pPr>
+    </w:p>
+    <w:p>
+      <w:pPr>
+        <w:pStyle w:val="NoSpacing"/>
+        <w:rPr>
+          <w:rStyle w:val="selectable"/>
+          <w:sz w:val="28"/>
+          <w:szCs w:val="28"/>
+        </w:rPr>
+      </w:pPr>
+    </w:p>
+    <w:p>
+      <w:pPr>
+        <w:pStyle w:val="NoSpacing"/>
+        <w:rPr>
+          <w:rStyle w:val="selectable"/>
+          <w:sz w:val="28"/>
+          <w:szCs w:val="28"/>
+        </w:rPr>
+      </w:pPr>
+    </w:p>
+    <w:p>
+      <w:pPr>
+        <w:pStyle w:val="NoSpacing"/>
+        <w:rPr>
+          <w:rStyle w:val="selectable"/>
+          <w:sz w:val="28"/>
+          <w:szCs w:val="28"/>
+        </w:rPr>
+      </w:pPr>
+      <w:r>
+        <w:rPr>
+          <w:rStyle w:val="selectable"/>
+          <w:sz w:val="28"/>
+          <w:szCs w:val="28"/>
+        </w:rPr>
+        <w:lastRenderedPageBreak/>
+        <w:t>References</w:t>
+      </w:r>
+    </w:p>
+    <w:p>
+      <w:pPr>
+        <w:pStyle w:val="NoSpacing"/>
+        <w:rPr>
+          <w:rStyle w:val="selectable"/>
+          <w:sz w:val="28"/>
+          <w:szCs w:val="28"/>
+        </w:rPr>
+      </w:pPr>
+      <w:r>
+        <w:rPr>
+          <w:rStyle w:val="selectable"/>
+          <w:sz w:val="28"/>
+          <w:szCs w:val="28"/>
+        </w:rPr>
+        <w:t>4dsystems.com.au</w:t>
+      </w:r>
+      <w:proofErr w:type="gramStart"/>
+      <w:r>
+        <w:rPr>
+          <w:rStyle w:val="selectable"/>
+          <w:sz w:val="28"/>
+          <w:szCs w:val="28"/>
+        </w:rPr>
+        <w:t>,.</w:t>
+      </w:r>
+      <w:proofErr w:type="gramEnd"/>
+      <w:r>
+        <w:rPr>
+          <w:rStyle w:val="selectable"/>
+          <w:sz w:val="28"/>
+          <w:szCs w:val="28"/>
+        </w:rPr>
+        <w:t xml:space="preserve"> '4D Systems | Ulcd-43DT-AR'. </w:t>
+      </w:r>
+      <w:proofErr w:type="spellStart"/>
+      <w:proofErr w:type="gramStart"/>
+      <w:r>
+        <w:rPr>
+          <w:rStyle w:val="selectable"/>
+          <w:sz w:val="28"/>
+          <w:szCs w:val="28"/>
+        </w:rPr>
+        <w:t>N.p</w:t>
+      </w:r>
+      <w:proofErr w:type="spellEnd"/>
+      <w:proofErr w:type="gramEnd"/>
+      <w:r>
+        <w:rPr>
+          <w:rStyle w:val="selectable"/>
+          <w:sz w:val="28"/>
+          <w:szCs w:val="28"/>
+        </w:rPr>
+        <w:t>., 2015. Web. 2 Oct. 2015.</w:t>
+      </w:r>
+    </w:p>
+    <w:p>
+      <w:pPr>
+        <w:pStyle w:val="NoSpacing"/>
+        <w:rPr>
+          <w:b/>
+          <w:sz w:val="28"/>
+          <w:szCs w:val="28"/>
+          <w:u w:val="single"/>
+        </w:rPr>
+      </w:pPr>
+      <w:r>
+        <w:rPr>
+          <w:rStyle w:val="selectable"/>
+          <w:sz w:val="28"/>
+          <w:szCs w:val="28"/>
+        </w:rPr>
+        <w:t>Ytec3d.com</w:t>
+      </w:r>
+      <w:proofErr w:type="gramStart"/>
+      <w:r>
+        <w:rPr>
+          <w:rStyle w:val="selectable"/>
+          <w:sz w:val="28"/>
+          <w:szCs w:val="28"/>
+        </w:rPr>
+        <w:t>,.</w:t>
+      </w:r>
+      <w:proofErr w:type="gramEnd"/>
+      <w:r>
+        <w:rPr>
+          <w:rStyle w:val="selectable"/>
+          <w:sz w:val="28"/>
+          <w:szCs w:val="28"/>
+        </w:rPr>
+        <w:t xml:space="preserve"> </w:t>
+      </w:r>
+      <w:proofErr w:type="spellStart"/>
+      <w:proofErr w:type="gramStart"/>
+      <w:r>
+        <w:rPr>
+          <w:rStyle w:val="selectable"/>
+          <w:sz w:val="28"/>
+          <w:szCs w:val="28"/>
+        </w:rPr>
+        <w:t>N.p</w:t>
+      </w:r>
+      <w:proofErr w:type="spellEnd"/>
+      <w:proofErr w:type="gramEnd"/>
+      <w:r>
+        <w:rPr>
+          <w:rStyle w:val="selectable"/>
+          <w:sz w:val="28"/>
+          <w:szCs w:val="28"/>
+        </w:rPr>
+        <w:t>., 2015. Web. 2 Oct. 2015.</w:t>
+      </w:r>
     </w:p>
     <w:sectPr>
       <w:pgSz w:w="12240" w:h="15840"/>
@@ -2396,6 +2843,11 @@
       <w:spacing w:after="0" w:line="240" w:lineRule="auto"/>
     </w:pPr>
   </w:style>
+  <w:style w:type="character" w:customStyle="1" w:styleId="selectable">
+    <w:name w:val="selectable"/>
+    <w:basedOn w:val="DefaultParagraphFont"/>
+    <w:rsid w:val="00A34D0A"/>
+  </w:style>
 </w:styles>
 </file>
 
